--- a/Spark Project.docx
+++ b/Spark Project.docx
@@ -57,7 +57,24 @@
           <w:sz w:val="32"/>
           <w:szCs w:val="32"/>
         </w:rPr>
-        <w:t>) arrives to Local File System inside a folder named whatever, which means we will have a new folder every hour</w:t>
+        <w:t xml:space="preserve">) arrives to Local File System inside a folder named </w:t>
+      </w:r>
+      <w:r>
+        <w:rPr>
+          <w:i/>
+          <w:iCs/>
+          <w:color w:val="00B050"/>
+          <w:sz w:val="32"/>
+          <w:szCs w:val="32"/>
+        </w:rPr>
+        <w:t>whatever</w:t>
+      </w:r>
+      <w:r>
+        <w:rPr>
+          <w:sz w:val="32"/>
+          <w:szCs w:val="32"/>
+        </w:rPr>
+        <w:t>, which means we will have a new folder every hour</w:t>
       </w:r>
       <w:r>
         <w:rPr>
@@ -85,7 +102,7 @@
           <w:szCs w:val="32"/>
         </w:rPr>
         <w:drawing>
-          <wp:anchor distT="0" distB="0" distL="114300" distR="114300" simplePos="0" relativeHeight="251661312" behindDoc="1" locked="0" layoutInCell="1" allowOverlap="1" wp14:anchorId="2BE4F234" wp14:editId="769C6D99">
+          <wp:anchor distT="0" distB="0" distL="114300" distR="114300" simplePos="0" relativeHeight="251661312" behindDoc="1" locked="0" layoutInCell="1" allowOverlap="1" wp14:anchorId="2BE4F234" wp14:editId="413C311F">
             <wp:simplePos x="0" y="0"/>
             <wp:positionH relativeFrom="margin">
               <wp:align>right</wp:align>
@@ -183,11 +200,23 @@
           <w:sz w:val="32"/>
           <w:szCs w:val="32"/>
         </w:rPr>
-        <w:t xml:space="preserve"> named “</w:t>
-      </w:r>
-      <w:proofErr w:type="spellStart"/>
-      <w:r>
-        <w:rPr>
+        <w:t xml:space="preserve"> named </w:t>
+      </w:r>
+      <w:r>
+        <w:rPr>
+          <w:i/>
+          <w:iCs/>
+          <w:color w:val="00B050"/>
+          <w:sz w:val="32"/>
+          <w:szCs w:val="32"/>
+        </w:rPr>
+        <w:t>“</w:t>
+      </w:r>
+      <w:r>
+        <w:rPr>
+          <w:i/>
+          <w:iCs/>
+          <w:color w:val="00B050"/>
           <w:sz w:val="32"/>
           <w:szCs w:val="32"/>
         </w:rPr>
@@ -195,6 +224,9 @@
       </w:r>
       <w:r>
         <w:rPr>
+          <w:i/>
+          <w:iCs/>
+          <w:color w:val="00B050"/>
           <w:sz w:val="32"/>
           <w:szCs w:val="32"/>
         </w:rPr>
@@ -202,18 +234,45 @@
       </w:r>
       <w:r>
         <w:rPr>
-          <w:sz w:val="32"/>
-          <w:szCs w:val="32"/>
-        </w:rPr>
-        <w:t>Project</w:t>
-      </w:r>
-      <w:proofErr w:type="spellEnd"/>
-      <w:r>
-        <w:rPr>
-          <w:sz w:val="32"/>
-          <w:szCs w:val="32"/>
-        </w:rPr>
-        <w:t>” which itself is inside a Folder named “/data”.</w:t>
+          <w:i/>
+          <w:iCs/>
+          <w:color w:val="00B050"/>
+          <w:sz w:val="32"/>
+          <w:szCs w:val="32"/>
+        </w:rPr>
+        <w:t>Project”</w:t>
+      </w:r>
+      <w:r>
+        <w:rPr>
+          <w:color w:val="00B050"/>
+          <w:sz w:val="32"/>
+          <w:szCs w:val="32"/>
+        </w:rPr>
+        <w:t xml:space="preserve"> </w:t>
+      </w:r>
+      <w:r>
+        <w:rPr>
+          <w:sz w:val="32"/>
+          <w:szCs w:val="32"/>
+        </w:rPr>
+        <w:t xml:space="preserve">which itself is inside a Folder named </w:t>
+      </w:r>
+      <w:r>
+        <w:rPr>
+          <w:i/>
+          <w:iCs/>
+          <w:color w:val="00B050"/>
+          <w:sz w:val="32"/>
+          <w:szCs w:val="32"/>
+        </w:rPr>
+        <w:t>“/data”</w:t>
+      </w:r>
+      <w:r>
+        <w:rPr>
+          <w:sz w:val="32"/>
+          <w:szCs w:val="32"/>
+        </w:rPr>
+        <w:t>.</w:t>
       </w:r>
       <w:r>
         <w:rPr>
@@ -328,31 +387,28 @@
       </w:pPr>
       <w:r>
         <w:rPr>
-          <w:sz w:val="32"/>
-          <w:szCs w:val="32"/>
-        </w:rPr>
-        <w:t>“</w:t>
-      </w:r>
-      <w:r>
-        <w:rPr>
-          <w:sz w:val="32"/>
-          <w:szCs w:val="32"/>
-        </w:rPr>
-        <w:t>Spark</w:t>
-      </w:r>
-      <w:r>
-        <w:rPr>
-          <w:sz w:val="32"/>
-          <w:szCs w:val="32"/>
-        </w:rPr>
-        <w:t xml:space="preserve"> Project”</w:t>
-      </w:r>
-      <w:r>
-        <w:rPr>
-          <w:sz w:val="32"/>
-          <w:szCs w:val="32"/>
-        </w:rPr>
-        <w:t xml:space="preserve"> Folder contains a Single Folder for each group of files (Batch), initially it contains a single folder.</w:t>
+          <w:i/>
+          <w:iCs/>
+          <w:color w:val="00B050"/>
+          <w:sz w:val="32"/>
+          <w:szCs w:val="32"/>
+        </w:rPr>
+        <w:t>“Spark Project”</w:t>
+      </w:r>
+      <w:r>
+        <w:rPr>
+          <w:color w:val="00B050"/>
+          <w:sz w:val="32"/>
+          <w:szCs w:val="32"/>
+        </w:rPr>
+        <w:t xml:space="preserve"> </w:t>
+      </w:r>
+      <w:r>
+        <w:rPr>
+          <w:sz w:val="32"/>
+          <w:szCs w:val="32"/>
+        </w:rPr>
+        <w:t>Folder contains a Single Folder for each group of files (Batch), initially it contains a single folder.</w:t>
       </w:r>
     </w:p>
     <w:p>
@@ -585,7 +641,24 @@
           <w:sz w:val="32"/>
           <w:szCs w:val="32"/>
         </w:rPr>
-        <w:t>After each group (Folder) is uploaded into the Data Lake it will be archived:</w:t>
+        <w:t xml:space="preserve">After each group (Folder) is uploaded into the Data Lake </w:t>
+      </w:r>
+      <w:r>
+        <w:rPr>
+          <w:i/>
+          <w:iCs/>
+          <w:color w:val="FF0000"/>
+          <w:sz w:val="32"/>
+          <w:szCs w:val="32"/>
+        </w:rPr>
+        <w:t>it will be archived</w:t>
+      </w:r>
+      <w:r>
+        <w:rPr>
+          <w:sz w:val="32"/>
+          <w:szCs w:val="32"/>
+        </w:rPr>
+        <w:t>:</w:t>
       </w:r>
     </w:p>
     <w:p>
@@ -605,7 +678,24 @@
           <w:sz w:val="28"/>
           <w:szCs w:val="28"/>
         </w:rPr>
-        <w:t>We will keep archived data in a folder named “Archived”.</w:t>
+        <w:t xml:space="preserve">We will keep archived data in a folder named </w:t>
+      </w:r>
+      <w:r>
+        <w:rPr>
+          <w:i/>
+          <w:iCs/>
+          <w:color w:val="00B050"/>
+          <w:sz w:val="28"/>
+          <w:szCs w:val="28"/>
+        </w:rPr>
+        <w:t>“Archived”</w:t>
+      </w:r>
+      <w:r>
+        <w:rPr>
+          <w:sz w:val="28"/>
+          <w:szCs w:val="28"/>
+        </w:rPr>
+        <w:t>.</w:t>
       </w:r>
     </w:p>
     <w:p>
@@ -684,7 +774,24 @@
           <w:sz w:val="32"/>
           <w:szCs w:val="32"/>
         </w:rPr>
-        <w:t>Data comes to Local File System in a non-idempotent manner (Same group/batch can be pushed twice into LFS).</w:t>
+        <w:t xml:space="preserve">Data comes to Local File System in a </w:t>
+      </w:r>
+      <w:r>
+        <w:rPr>
+          <w:b/>
+          <w:bCs/>
+          <w:color w:val="FF0000"/>
+          <w:sz w:val="32"/>
+          <w:szCs w:val="32"/>
+        </w:rPr>
+        <w:t>non-idempotent</w:t>
+      </w:r>
+      <w:r>
+        <w:rPr>
+          <w:sz w:val="32"/>
+          <w:szCs w:val="32"/>
+        </w:rPr>
+        <w:t xml:space="preserve"> manner (Same group/batch can be pushed twice into LFS).</w:t>
       </w:r>
     </w:p>
     <w:p>
@@ -699,7 +806,7 @@
     </w:p>
     <w:p>
       <w:pPr>
-        <w:spacing w:before="400"/>
+        <w:spacing w:before="360" w:after="0"/>
         <w:jc w:val="center"/>
         <w:rPr>
           <w:b/>
@@ -767,7 +874,27 @@
           <w:sz w:val="32"/>
           <w:szCs w:val="32"/>
         </w:rPr>
-        <w:t>We will divide the data into 3 Folders (one for each file).</w:t>
+        <w:t xml:space="preserve">We will divide the data into </w:t>
+      </w:r>
+      <w:r>
+        <w:rPr>
+          <w:b/>
+          <w:bCs/>
+          <w:color w:val="00B050"/>
+          <w:sz w:val="32"/>
+          <w:szCs w:val="32"/>
+        </w:rPr>
+        <w:t xml:space="preserve">3 Folders </w:t>
+      </w:r>
+      <w:r>
+        <w:rPr>
+          <w:i/>
+          <w:iCs/>
+          <w:color w:val="92D050"/>
+          <w:sz w:val="32"/>
+          <w:szCs w:val="32"/>
+        </w:rPr>
+        <w:t>(one for each file).</w:t>
       </w:r>
     </w:p>
     <w:p>
@@ -809,77 +936,32 @@
           <w:sz w:val="32"/>
           <w:szCs w:val="32"/>
         </w:rPr>
-        <w:t>We will store the Row Data inside HDFS in a folder named                        “</w:t>
-      </w:r>
-      <w:r>
-        <w:rPr>
-          <w:sz w:val="32"/>
-          <w:szCs w:val="32"/>
-        </w:rPr>
-        <w:t>/</w:t>
-      </w:r>
-      <w:proofErr w:type="spellStart"/>
-      <w:r>
-        <w:rPr>
-          <w:sz w:val="32"/>
-          <w:szCs w:val="32"/>
-        </w:rPr>
-        <w:t>Spark</w:t>
-      </w:r>
-      <w:r>
-        <w:rPr>
-          <w:sz w:val="32"/>
-          <w:szCs w:val="32"/>
-        </w:rPr>
-        <w:t>_</w:t>
-      </w:r>
-      <w:r>
-        <w:rPr>
-          <w:sz w:val="32"/>
-          <w:szCs w:val="32"/>
-        </w:rPr>
-        <w:t>Project</w:t>
-      </w:r>
-      <w:proofErr w:type="spellEnd"/>
-      <w:r>
-        <w:rPr>
-          <w:sz w:val="32"/>
-          <w:szCs w:val="32"/>
-        </w:rPr>
-        <w:t>/data/</w:t>
-      </w:r>
-      <w:proofErr w:type="spellStart"/>
-      <w:r>
-        <w:rPr>
-          <w:sz w:val="32"/>
-          <w:szCs w:val="32"/>
-        </w:rPr>
-        <w:t>Q</w:t>
-      </w:r>
-      <w:r>
-        <w:rPr>
-          <w:sz w:val="32"/>
-          <w:szCs w:val="32"/>
-        </w:rPr>
-        <w:t>_</w:t>
-      </w:r>
-      <w:r>
-        <w:rPr>
-          <w:sz w:val="32"/>
-          <w:szCs w:val="32"/>
-        </w:rPr>
-        <w:t>company</w:t>
-      </w:r>
-      <w:proofErr w:type="spellEnd"/>
-      <w:r>
-        <w:rPr>
-          <w:sz w:val="32"/>
-          <w:szCs w:val="32"/>
-        </w:rPr>
-        <w:t>/</w:t>
-      </w:r>
-      <w:r>
-        <w:t>”</w:t>
+        <w:t xml:space="preserve">We will add some </w:t>
+      </w:r>
+      <w:r>
+        <w:rPr>
+          <w:i/>
+          <w:iCs/>
+          <w:color w:val="00B050"/>
+          <w:sz w:val="32"/>
+          <w:szCs w:val="32"/>
+        </w:rPr>
+        <w:t>quality columns</w:t>
+      </w:r>
+      <w:r>
+        <w:rPr>
+          <w:color w:val="00B050"/>
+          <w:sz w:val="32"/>
+          <w:szCs w:val="32"/>
+        </w:rPr>
+        <w:t xml:space="preserve"> </w:t>
+      </w:r>
+      <w:r>
+        <w:rPr>
+          <w:sz w:val="32"/>
+          <w:szCs w:val="32"/>
+        </w:rPr>
+        <w:t>to the files before uploading them into the Data Lake.</w:t>
       </w:r>
     </w:p>
     <w:p>
@@ -900,28 +982,164 @@
           <w:sz w:val="32"/>
           <w:szCs w:val="32"/>
         </w:rPr>
+        <w:t xml:space="preserve">We will store the Row Data inside HDFS in a folder named                        </w:t>
+      </w:r>
+      <w:r>
+        <w:rPr>
+          <w:i/>
+          <w:iCs/>
+          <w:color w:val="00B050"/>
+          <w:sz w:val="32"/>
+          <w:szCs w:val="32"/>
+        </w:rPr>
+        <w:t>“</w:t>
+      </w:r>
+      <w:r>
+        <w:rPr>
+          <w:i/>
+          <w:iCs/>
+          <w:color w:val="00B050"/>
+          <w:sz w:val="32"/>
+          <w:szCs w:val="32"/>
+        </w:rPr>
+        <w:t>/Spark</w:t>
+      </w:r>
+      <w:r>
+        <w:rPr>
+          <w:i/>
+          <w:iCs/>
+          <w:color w:val="00B050"/>
+          <w:sz w:val="32"/>
+          <w:szCs w:val="32"/>
+        </w:rPr>
+        <w:t>_</w:t>
+      </w:r>
+      <w:r>
+        <w:rPr>
+          <w:i/>
+          <w:iCs/>
+          <w:color w:val="00B050"/>
+          <w:sz w:val="32"/>
+          <w:szCs w:val="32"/>
+        </w:rPr>
+        <w:t>Project</w:t>
+      </w:r>
+      <w:r>
+        <w:rPr>
+          <w:i/>
+          <w:iCs/>
+          <w:color w:val="00B050"/>
+          <w:sz w:val="32"/>
+          <w:szCs w:val="32"/>
+        </w:rPr>
+        <w:t>/data/Q</w:t>
+      </w:r>
+      <w:r>
+        <w:rPr>
+          <w:i/>
+          <w:iCs/>
+          <w:color w:val="00B050"/>
+          <w:sz w:val="32"/>
+          <w:szCs w:val="32"/>
+        </w:rPr>
+        <w:t>_</w:t>
+      </w:r>
+      <w:r>
+        <w:rPr>
+          <w:i/>
+          <w:iCs/>
+          <w:color w:val="00B050"/>
+          <w:sz w:val="32"/>
+          <w:szCs w:val="32"/>
+        </w:rPr>
+        <w:t>company/</w:t>
+      </w:r>
+      <w:r>
+        <w:rPr>
+          <w:i/>
+          <w:iCs/>
+          <w:color w:val="00B050"/>
+        </w:rPr>
+        <w:t>”</w:t>
+      </w:r>
+    </w:p>
+    <w:p>
+      <w:pPr>
+        <w:pStyle w:val="ListParagraph"/>
+        <w:numPr>
+          <w:ilvl w:val="0"/>
+          <w:numId w:val="1"/>
+        </w:numPr>
+        <w:ind w:left="360"/>
+        <w:rPr>
+          <w:sz w:val="32"/>
+          <w:szCs w:val="32"/>
+        </w:rPr>
+      </w:pPr>
+      <w:r>
+        <w:rPr>
+          <w:sz w:val="32"/>
+          <w:szCs w:val="32"/>
+        </w:rPr>
         <w:t xml:space="preserve">The structure of </w:t>
       </w:r>
       <w:r>
         <w:rPr>
-          <w:sz w:val="32"/>
-          <w:szCs w:val="32"/>
-        </w:rPr>
-        <w:t>“</w:t>
-      </w:r>
-      <w:r>
-        <w:rPr>
-          <w:sz w:val="32"/>
-          <w:szCs w:val="32"/>
-        </w:rPr>
-        <w:t>HDFS:</w:t>
-      </w:r>
-      <w:r>
-        <w:rPr>
-          <w:sz w:val="32"/>
-          <w:szCs w:val="32"/>
-        </w:rPr>
-        <w:t>/</w:t>
+          <w:i/>
+          <w:iCs/>
+          <w:color w:val="00B050"/>
+          <w:sz w:val="32"/>
+          <w:szCs w:val="32"/>
+        </w:rPr>
+        <w:t>“HDFS:/</w:t>
+      </w:r>
+      <w:r>
+        <w:rPr>
+          <w:i/>
+          <w:iCs/>
+          <w:color w:val="00B050"/>
+          <w:sz w:val="32"/>
+          <w:szCs w:val="32"/>
+        </w:rPr>
+        <w:t xml:space="preserve"> Spark_Project/</w:t>
+      </w:r>
+      <w:r>
+        <w:rPr>
+          <w:i/>
+          <w:iCs/>
+          <w:color w:val="00B050"/>
+          <w:sz w:val="32"/>
+          <w:szCs w:val="32"/>
+        </w:rPr>
+        <w:t>data/Q</w:t>
+      </w:r>
+      <w:r>
+        <w:rPr>
+          <w:i/>
+          <w:iCs/>
+          <w:color w:val="00B050"/>
+          <w:sz w:val="32"/>
+          <w:szCs w:val="32"/>
+        </w:rPr>
+        <w:t>_</w:t>
+      </w:r>
+      <w:r>
+        <w:rPr>
+          <w:i/>
+          <w:iCs/>
+          <w:color w:val="00B050"/>
+          <w:sz w:val="32"/>
+          <w:szCs w:val="32"/>
+        </w:rPr>
+        <w:t>company/</w:t>
+      </w:r>
+      <w:r>
+        <w:rPr>
+          <w:i/>
+          <w:iCs/>
+          <w:color w:val="00B050"/>
+        </w:rPr>
+        <w:t>”</w:t>
       </w:r>
       <w:r>
         <w:rPr>
@@ -929,62 +1147,6 @@
           <w:szCs w:val="32"/>
         </w:rPr>
         <w:t xml:space="preserve"> </w:t>
-      </w:r>
-      <w:proofErr w:type="spellStart"/>
-      <w:r>
-        <w:rPr>
-          <w:sz w:val="32"/>
-          <w:szCs w:val="32"/>
-        </w:rPr>
-        <w:t>Spark_Project</w:t>
-      </w:r>
-      <w:proofErr w:type="spellEnd"/>
-      <w:r>
-        <w:rPr>
-          <w:sz w:val="32"/>
-          <w:szCs w:val="32"/>
-        </w:rPr>
-        <w:t>/</w:t>
-      </w:r>
-      <w:r>
-        <w:rPr>
-          <w:sz w:val="32"/>
-          <w:szCs w:val="32"/>
-        </w:rPr>
-        <w:t>data/</w:t>
-      </w:r>
-      <w:proofErr w:type="spellStart"/>
-      <w:r>
-        <w:rPr>
-          <w:sz w:val="32"/>
-          <w:szCs w:val="32"/>
-        </w:rPr>
-        <w:t>Q</w:t>
-      </w:r>
-      <w:r>
-        <w:rPr>
-          <w:sz w:val="32"/>
-          <w:szCs w:val="32"/>
-        </w:rPr>
-        <w:t>_</w:t>
-      </w:r>
-      <w:r>
-        <w:rPr>
-          <w:sz w:val="32"/>
-          <w:szCs w:val="32"/>
-        </w:rPr>
-        <w:t>company</w:t>
-      </w:r>
-      <w:proofErr w:type="spellEnd"/>
-      <w:r>
-        <w:rPr>
-          <w:sz w:val="32"/>
-          <w:szCs w:val="32"/>
-        </w:rPr>
-        <w:t>/</w:t>
-      </w:r>
-      <w:r>
-        <w:t>”</w:t>
       </w:r>
       <w:r>
         <w:rPr>
@@ -1035,7 +1197,29 @@
           <w:szCs w:val="32"/>
           <w14:ligatures w14:val="none"/>
         </w:rPr>
-        <w:t>/Spark Project</w:t>
+        <w:t>/Spark</w:t>
+      </w:r>
+      <w:r>
+        <w:rPr>
+          <w:rFonts w:ascii="Courier New" w:eastAsia="Times New Roman" w:hAnsi="Courier New" w:cs="Courier New"/>
+          <w:color w:val="A9B7C6"/>
+          <w:kern w:val="0"/>
+          <w:sz w:val="32"/>
+          <w:szCs w:val="32"/>
+          <w14:ligatures w14:val="none"/>
+        </w:rPr>
+        <w:t>_</w:t>
+      </w:r>
+      <w:r>
+        <w:rPr>
+          <w:rFonts w:ascii="Courier New" w:eastAsia="Times New Roman" w:hAnsi="Courier New" w:cs="Courier New"/>
+          <w:color w:val="A9B7C6"/>
+          <w:kern w:val="0"/>
+          <w:sz w:val="32"/>
+          <w:szCs w:val="32"/>
+          <w14:ligatures w14:val="none"/>
+        </w:rPr>
+        <w:t>Project</w:t>
       </w:r>
       <w:r>
         <w:rPr>
@@ -1079,7 +1263,29 @@
           <w:szCs w:val="32"/>
           <w14:ligatures w14:val="none"/>
         </w:rPr>
-        <w:t>Q company</w:t>
+        <w:t>Q</w:t>
+      </w:r>
+      <w:r>
+        <w:rPr>
+          <w:rFonts w:ascii="Courier New" w:eastAsia="Times New Roman" w:hAnsi="Courier New" w:cs="Courier New"/>
+          <w:color w:val="A9B7C6"/>
+          <w:kern w:val="0"/>
+          <w:sz w:val="32"/>
+          <w:szCs w:val="32"/>
+          <w14:ligatures w14:val="none"/>
+        </w:rPr>
+        <w:t>_</w:t>
+      </w:r>
+      <w:r>
+        <w:rPr>
+          <w:rFonts w:ascii="Courier New" w:eastAsia="Times New Roman" w:hAnsi="Courier New" w:cs="Courier New"/>
+          <w:color w:val="A9B7C6"/>
+          <w:kern w:val="0"/>
+          <w:sz w:val="32"/>
+          <w:szCs w:val="32"/>
+          <w14:ligatures w14:val="none"/>
+        </w:rPr>
+        <w:t>company</w:t>
       </w:r>
       <w:r>
         <w:rPr>
@@ -1320,7 +1526,7 @@
         <w:spacing w:after="0" w:line="240" w:lineRule="auto"/>
         <w:rPr>
           <w:rFonts w:ascii="Courier New" w:eastAsia="Times New Roman" w:hAnsi="Courier New" w:cs="Courier New"/>
-          <w:color w:val="A9B7C6"/>
+          <w:color w:val="6897BB"/>
           <w:kern w:val="0"/>
           <w:sz w:val="32"/>
           <w:szCs w:val="32"/>
@@ -1414,254 +1620,6 @@
           <w14:ligatures w14:val="none"/>
         </w:rPr>
         <w:t>23</w:t>
-      </w:r>
-      <w:r>
-        <w:rPr>
-          <w:rFonts w:ascii="Courier New" w:eastAsia="Times New Roman" w:hAnsi="Courier New" w:cs="Courier New"/>
-          <w:color w:val="A9B7C6"/>
-          <w:kern w:val="0"/>
-          <w:sz w:val="32"/>
-          <w:szCs w:val="32"/>
-          <w14:ligatures w14:val="none"/>
-        </w:rPr>
-        <w:br/>
-        <w:t xml:space="preserve">├── </w:t>
-      </w:r>
-      <w:proofErr w:type="spellStart"/>
-      <w:r>
-        <w:rPr>
-          <w:rFonts w:ascii="Courier New" w:eastAsia="Times New Roman" w:hAnsi="Courier New" w:cs="Courier New"/>
-          <w:color w:val="A9B7C6"/>
-          <w:kern w:val="0"/>
-          <w:sz w:val="32"/>
-          <w:szCs w:val="32"/>
-          <w14:ligatures w14:val="none"/>
-        </w:rPr>
-        <w:t>sales</w:t>
-      </w:r>
-      <w:r>
-        <w:rPr>
-          <w:rFonts w:ascii="Courier New" w:eastAsia="Times New Roman" w:hAnsi="Courier New" w:cs="Courier New"/>
-          <w:color w:val="A9B7C6"/>
-          <w:kern w:val="0"/>
-          <w:sz w:val="32"/>
-          <w:szCs w:val="32"/>
-          <w14:ligatures w14:val="none"/>
-        </w:rPr>
-        <w:t>_</w:t>
-      </w:r>
-      <w:r>
-        <w:rPr>
-          <w:rFonts w:ascii="Courier New" w:eastAsia="Times New Roman" w:hAnsi="Courier New" w:cs="Courier New"/>
-          <w:color w:val="A9B7C6"/>
-          <w:kern w:val="0"/>
-          <w:sz w:val="32"/>
-          <w:szCs w:val="32"/>
-          <w14:ligatures w14:val="none"/>
-        </w:rPr>
-        <w:t>agents</w:t>
-      </w:r>
-      <w:proofErr w:type="spellEnd"/>
-      <w:r>
-        <w:rPr>
-          <w:rFonts w:ascii="Courier New" w:eastAsia="Times New Roman" w:hAnsi="Courier New" w:cs="Courier New"/>
-          <w:color w:val="A9B7C6"/>
-          <w:kern w:val="0"/>
-          <w:sz w:val="32"/>
-          <w:szCs w:val="32"/>
-          <w14:ligatures w14:val="none"/>
-        </w:rPr>
-        <w:t>/</w:t>
-      </w:r>
-      <w:r>
-        <w:rPr>
-          <w:rFonts w:ascii="Courier New" w:eastAsia="Times New Roman" w:hAnsi="Courier New" w:cs="Courier New"/>
-          <w:color w:val="A9B7C6"/>
-          <w:kern w:val="0"/>
-          <w:sz w:val="32"/>
-          <w:szCs w:val="32"/>
-          <w14:ligatures w14:val="none"/>
-        </w:rPr>
-        <w:br/>
-        <w:t xml:space="preserve">│   ├── </w:t>
-      </w:r>
-      <w:r>
-        <w:rPr>
-          <w:rFonts w:ascii="Courier New" w:eastAsia="Times New Roman" w:hAnsi="Courier New" w:cs="Courier New"/>
-          <w:color w:val="6897BB"/>
-          <w:kern w:val="0"/>
-          <w:sz w:val="32"/>
-          <w:szCs w:val="32"/>
-          <w14:ligatures w14:val="none"/>
-        </w:rPr>
-        <w:t>2024</w:t>
-      </w:r>
-      <w:r>
-        <w:rPr>
-          <w:rFonts w:ascii="Courier New" w:eastAsia="Times New Roman" w:hAnsi="Courier New" w:cs="Courier New"/>
-          <w:color w:val="A9B7C6"/>
-          <w:kern w:val="0"/>
-          <w:sz w:val="32"/>
-          <w:szCs w:val="32"/>
-          <w14:ligatures w14:val="none"/>
-        </w:rPr>
-        <w:t>-</w:t>
-      </w:r>
-      <w:r>
-        <w:rPr>
-          <w:rFonts w:ascii="Courier New" w:eastAsia="Times New Roman" w:hAnsi="Courier New" w:cs="Courier New"/>
-          <w:color w:val="6897BB"/>
-          <w:kern w:val="0"/>
-          <w:sz w:val="32"/>
-          <w:szCs w:val="32"/>
-          <w14:ligatures w14:val="none"/>
-        </w:rPr>
-        <w:t>06</w:t>
-      </w:r>
-      <w:r>
-        <w:rPr>
-          <w:rFonts w:ascii="Courier New" w:eastAsia="Times New Roman" w:hAnsi="Courier New" w:cs="Courier New"/>
-          <w:color w:val="A9B7C6"/>
-          <w:kern w:val="0"/>
-          <w:sz w:val="32"/>
-          <w:szCs w:val="32"/>
-          <w14:ligatures w14:val="none"/>
-        </w:rPr>
-        <w:t>-</w:t>
-      </w:r>
-      <w:r>
-        <w:rPr>
-          <w:rFonts w:ascii="Courier New" w:eastAsia="Times New Roman" w:hAnsi="Courier New" w:cs="Courier New"/>
-          <w:color w:val="6897BB"/>
-          <w:kern w:val="0"/>
-          <w:sz w:val="32"/>
-          <w:szCs w:val="32"/>
-          <w14:ligatures w14:val="none"/>
-        </w:rPr>
-        <w:t>09</w:t>
-      </w:r>
-      <w:r>
-        <w:rPr>
-          <w:rFonts w:ascii="Courier New" w:eastAsia="Times New Roman" w:hAnsi="Courier New" w:cs="Courier New"/>
-          <w:color w:val="A9B7C6"/>
-          <w:kern w:val="0"/>
-          <w:sz w:val="32"/>
-          <w:szCs w:val="32"/>
-          <w14:ligatures w14:val="none"/>
-        </w:rPr>
-        <w:t>-</w:t>
-      </w:r>
-      <w:r>
-        <w:rPr>
-          <w:rFonts w:ascii="Courier New" w:eastAsia="Times New Roman" w:hAnsi="Courier New" w:cs="Courier New"/>
-          <w:color w:val="6897BB"/>
-          <w:kern w:val="0"/>
-          <w:sz w:val="32"/>
-          <w:szCs w:val="32"/>
-          <w14:ligatures w14:val="none"/>
-        </w:rPr>
-        <w:t>00</w:t>
-      </w:r>
-      <w:r>
-        <w:rPr>
-          <w:rFonts w:ascii="Courier New" w:eastAsia="Times New Roman" w:hAnsi="Courier New" w:cs="Courier New"/>
-          <w:color w:val="A9B7C6"/>
-          <w:kern w:val="0"/>
-          <w:sz w:val="32"/>
-          <w:szCs w:val="32"/>
-          <w14:ligatures w14:val="none"/>
-        </w:rPr>
-        <w:br/>
-        <w:t xml:space="preserve">│   ├── </w:t>
-      </w:r>
-      <w:r>
-        <w:rPr>
-          <w:rFonts w:ascii="Courier New" w:eastAsia="Times New Roman" w:hAnsi="Courier New" w:cs="Courier New"/>
-          <w:color w:val="6897BB"/>
-          <w:kern w:val="0"/>
-          <w:sz w:val="32"/>
-          <w:szCs w:val="32"/>
-          <w14:ligatures w14:val="none"/>
-        </w:rPr>
-        <w:t>2024</w:t>
-      </w:r>
-      <w:r>
-        <w:rPr>
-          <w:rFonts w:ascii="Courier New" w:eastAsia="Times New Roman" w:hAnsi="Courier New" w:cs="Courier New"/>
-          <w:color w:val="A9B7C6"/>
-          <w:kern w:val="0"/>
-          <w:sz w:val="32"/>
-          <w:szCs w:val="32"/>
-          <w14:ligatures w14:val="none"/>
-        </w:rPr>
-        <w:t>-</w:t>
-      </w:r>
-      <w:r>
-        <w:rPr>
-          <w:rFonts w:ascii="Courier New" w:eastAsia="Times New Roman" w:hAnsi="Courier New" w:cs="Courier New"/>
-          <w:color w:val="6897BB"/>
-          <w:kern w:val="0"/>
-          <w:sz w:val="32"/>
-          <w:szCs w:val="32"/>
-          <w14:ligatures w14:val="none"/>
-        </w:rPr>
-        <w:t>06</w:t>
-      </w:r>
-      <w:r>
-        <w:rPr>
-          <w:rFonts w:ascii="Courier New" w:eastAsia="Times New Roman" w:hAnsi="Courier New" w:cs="Courier New"/>
-          <w:color w:val="A9B7C6"/>
-          <w:kern w:val="0"/>
-          <w:sz w:val="32"/>
-          <w:szCs w:val="32"/>
-          <w14:ligatures w14:val="none"/>
-        </w:rPr>
-        <w:t>-</w:t>
-      </w:r>
-      <w:r>
-        <w:rPr>
-          <w:rFonts w:ascii="Courier New" w:eastAsia="Times New Roman" w:hAnsi="Courier New" w:cs="Courier New"/>
-          <w:color w:val="6897BB"/>
-          <w:kern w:val="0"/>
-          <w:sz w:val="32"/>
-          <w:szCs w:val="32"/>
-          <w14:ligatures w14:val="none"/>
-        </w:rPr>
-        <w:t>09</w:t>
-      </w:r>
-      <w:r>
-        <w:rPr>
-          <w:rFonts w:ascii="Courier New" w:eastAsia="Times New Roman" w:hAnsi="Courier New" w:cs="Courier New"/>
-          <w:color w:val="A9B7C6"/>
-          <w:kern w:val="0"/>
-          <w:sz w:val="32"/>
-          <w:szCs w:val="32"/>
-          <w14:ligatures w14:val="none"/>
-        </w:rPr>
-        <w:t>-</w:t>
-      </w:r>
-      <w:r>
-        <w:rPr>
-          <w:rFonts w:ascii="Courier New" w:eastAsia="Times New Roman" w:hAnsi="Courier New" w:cs="Courier New"/>
-          <w:color w:val="6897BB"/>
-          <w:kern w:val="0"/>
-          <w:sz w:val="32"/>
-          <w:szCs w:val="32"/>
-          <w14:ligatures w14:val="none"/>
-        </w:rPr>
-        <w:t>01</w:t>
-      </w:r>
-      <w:r>
-        <w:rPr>
-          <w:rFonts w:ascii="Courier New" w:eastAsia="Times New Roman" w:hAnsi="Courier New" w:cs="Courier New"/>
-          <w:color w:val="A9B7C6"/>
-          <w:kern w:val="0"/>
-          <w:sz w:val="32"/>
-          <w:szCs w:val="32"/>
-          <w14:ligatures w14:val="none"/>
-        </w:rPr>
-        <w:br/>
-        <w:t>│   ├── ...</w:t>
       </w:r>
     </w:p>
     <w:p>
@@ -1705,6 +1663,52 @@
           <w:szCs w:val="32"/>
           <w14:ligatures w14:val="none"/>
         </w:rPr>
+        <w:t>│   ├── ...</w:t>
+      </w:r>
+      <w:r>
+        <w:rPr>
+          <w:rFonts w:ascii="Courier New" w:eastAsia="Times New Roman" w:hAnsi="Courier New" w:cs="Courier New"/>
+          <w:color w:val="A9B7C6"/>
+          <w:kern w:val="0"/>
+          <w:sz w:val="32"/>
+          <w:szCs w:val="32"/>
+          <w14:ligatures w14:val="none"/>
+        </w:rPr>
+        <w:br/>
+        <w:t>├── sales</w:t>
+      </w:r>
+      <w:r>
+        <w:rPr>
+          <w:rFonts w:ascii="Courier New" w:eastAsia="Times New Roman" w:hAnsi="Courier New" w:cs="Courier New"/>
+          <w:color w:val="A9B7C6"/>
+          <w:kern w:val="0"/>
+          <w:sz w:val="32"/>
+          <w:szCs w:val="32"/>
+          <w14:ligatures w14:val="none"/>
+        </w:rPr>
+        <w:t>_</w:t>
+      </w:r>
+      <w:r>
+        <w:rPr>
+          <w:rFonts w:ascii="Courier New" w:eastAsia="Times New Roman" w:hAnsi="Courier New" w:cs="Courier New"/>
+          <w:color w:val="A9B7C6"/>
+          <w:kern w:val="0"/>
+          <w:sz w:val="32"/>
+          <w:szCs w:val="32"/>
+          <w14:ligatures w14:val="none"/>
+        </w:rPr>
+        <w:t>agents/</w:t>
+      </w:r>
+      <w:r>
+        <w:rPr>
+          <w:rFonts w:ascii="Courier New" w:eastAsia="Times New Roman" w:hAnsi="Courier New" w:cs="Courier New"/>
+          <w:color w:val="A9B7C6"/>
+          <w:kern w:val="0"/>
+          <w:sz w:val="32"/>
+          <w:szCs w:val="32"/>
+          <w14:ligatures w14:val="none"/>
+        </w:rPr>
+        <w:br/>
         <w:t xml:space="preserve">│   ├── </w:t>
       </w:r>
       <w:r>
@@ -1782,18 +1786,7 @@
           <w:szCs w:val="32"/>
           <w14:ligatures w14:val="none"/>
         </w:rPr>
-        <w:t>23</w:t>
-      </w:r>
-      <w:r>
-        <w:rPr>
-          <w:rFonts w:ascii="Courier New" w:eastAsia="Times New Roman" w:hAnsi="Courier New" w:cs="Courier New"/>
-          <w:color w:val="A9B7C6"/>
-          <w:kern w:val="0"/>
-          <w:sz w:val="32"/>
-          <w:szCs w:val="32"/>
-          <w14:ligatures w14:val="none"/>
-        </w:rPr>
-        <w:t>/</w:t>
+        <w:t>00</w:t>
       </w:r>
       <w:r>
         <w:rPr>
@@ -1805,63 +1798,96 @@
           <w14:ligatures w14:val="none"/>
         </w:rPr>
         <w:br/>
-      </w:r>
-      <w:r>
-        <w:rPr>
-          <w:rFonts w:ascii="Courier New" w:eastAsia="Times New Roman" w:hAnsi="Courier New" w:cs="Courier New"/>
-          <w:color w:val="A9B7C6"/>
-          <w:kern w:val="0"/>
-          <w:sz w:val="32"/>
-          <w:szCs w:val="32"/>
-          <w14:ligatures w14:val="none"/>
-        </w:rPr>
-        <w:t>├──</w:t>
-      </w:r>
-      <w:r>
-        <w:rPr>
-          <w:rFonts w:ascii="Courier New" w:eastAsia="Times New Roman" w:hAnsi="Courier New" w:cs="Courier New"/>
-          <w:color w:val="A9B7C6"/>
-          <w:kern w:val="0"/>
-          <w:sz w:val="32"/>
-          <w:szCs w:val="32"/>
-          <w14:ligatures w14:val="none"/>
-        </w:rPr>
-        <w:t xml:space="preserve"> </w:t>
-      </w:r>
-      <w:proofErr w:type="spellStart"/>
-      <w:r>
-        <w:rPr>
-          <w:rFonts w:ascii="Courier New" w:eastAsia="Times New Roman" w:hAnsi="Courier New" w:cs="Courier New"/>
-          <w:color w:val="A9B7C6"/>
-          <w:kern w:val="0"/>
-          <w:sz w:val="32"/>
-          <w:szCs w:val="32"/>
-          <w14:ligatures w14:val="none"/>
-        </w:rPr>
-        <w:t>sales_</w:t>
-      </w:r>
-      <w:r>
-        <w:rPr>
-          <w:rFonts w:ascii="Courier New" w:eastAsia="Times New Roman" w:hAnsi="Courier New" w:cs="Courier New"/>
-          <w:color w:val="A9B7C6"/>
-          <w:kern w:val="0"/>
-          <w:sz w:val="32"/>
-          <w:szCs w:val="32"/>
-          <w14:ligatures w14:val="none"/>
-        </w:rPr>
-        <w:t>transactions</w:t>
-      </w:r>
-      <w:proofErr w:type="spellEnd"/>
-      <w:r>
-        <w:rPr>
-          <w:rFonts w:ascii="Courier New" w:eastAsia="Times New Roman" w:hAnsi="Courier New" w:cs="Courier New"/>
-          <w:color w:val="A9B7C6"/>
-          <w:kern w:val="0"/>
-          <w:sz w:val="32"/>
-          <w:szCs w:val="32"/>
-          <w14:ligatures w14:val="none"/>
-        </w:rPr>
-        <w:t>/</w:t>
+        <w:t xml:space="preserve">│   ├── </w:t>
+      </w:r>
+      <w:r>
+        <w:rPr>
+          <w:rFonts w:ascii="Courier New" w:eastAsia="Times New Roman" w:hAnsi="Courier New" w:cs="Courier New"/>
+          <w:color w:val="6897BB"/>
+          <w:kern w:val="0"/>
+          <w:sz w:val="32"/>
+          <w:szCs w:val="32"/>
+          <w14:ligatures w14:val="none"/>
+        </w:rPr>
+        <w:t>2024</w:t>
+      </w:r>
+      <w:r>
+        <w:rPr>
+          <w:rFonts w:ascii="Courier New" w:eastAsia="Times New Roman" w:hAnsi="Courier New" w:cs="Courier New"/>
+          <w:color w:val="A9B7C6"/>
+          <w:kern w:val="0"/>
+          <w:sz w:val="32"/>
+          <w:szCs w:val="32"/>
+          <w14:ligatures w14:val="none"/>
+        </w:rPr>
+        <w:t>-</w:t>
+      </w:r>
+      <w:r>
+        <w:rPr>
+          <w:rFonts w:ascii="Courier New" w:eastAsia="Times New Roman" w:hAnsi="Courier New" w:cs="Courier New"/>
+          <w:color w:val="6897BB"/>
+          <w:kern w:val="0"/>
+          <w:sz w:val="32"/>
+          <w:szCs w:val="32"/>
+          <w14:ligatures w14:val="none"/>
+        </w:rPr>
+        <w:t>06</w:t>
+      </w:r>
+      <w:r>
+        <w:rPr>
+          <w:rFonts w:ascii="Courier New" w:eastAsia="Times New Roman" w:hAnsi="Courier New" w:cs="Courier New"/>
+          <w:color w:val="A9B7C6"/>
+          <w:kern w:val="0"/>
+          <w:sz w:val="32"/>
+          <w:szCs w:val="32"/>
+          <w14:ligatures w14:val="none"/>
+        </w:rPr>
+        <w:t>-</w:t>
+      </w:r>
+      <w:r>
+        <w:rPr>
+          <w:rFonts w:ascii="Courier New" w:eastAsia="Times New Roman" w:hAnsi="Courier New" w:cs="Courier New"/>
+          <w:color w:val="6897BB"/>
+          <w:kern w:val="0"/>
+          <w:sz w:val="32"/>
+          <w:szCs w:val="32"/>
+          <w14:ligatures w14:val="none"/>
+        </w:rPr>
+        <w:t>09</w:t>
+      </w:r>
+      <w:r>
+        <w:rPr>
+          <w:rFonts w:ascii="Courier New" w:eastAsia="Times New Roman" w:hAnsi="Courier New" w:cs="Courier New"/>
+          <w:color w:val="A9B7C6"/>
+          <w:kern w:val="0"/>
+          <w:sz w:val="32"/>
+          <w:szCs w:val="32"/>
+          <w14:ligatures w14:val="none"/>
+        </w:rPr>
+        <w:t>-</w:t>
+      </w:r>
+      <w:r>
+        <w:rPr>
+          <w:rFonts w:ascii="Courier New" w:eastAsia="Times New Roman" w:hAnsi="Courier New" w:cs="Courier New"/>
+          <w:color w:val="6897BB"/>
+          <w:kern w:val="0"/>
+          <w:sz w:val="32"/>
+          <w:szCs w:val="32"/>
+          <w14:ligatures w14:val="none"/>
+        </w:rPr>
+        <w:t>01</w:t>
+      </w:r>
+      <w:r>
+        <w:rPr>
+          <w:rFonts w:ascii="Courier New" w:eastAsia="Times New Roman" w:hAnsi="Courier New" w:cs="Courier New"/>
+          <w:color w:val="A9B7C6"/>
+          <w:kern w:val="0"/>
+          <w:sz w:val="32"/>
+          <w:szCs w:val="32"/>
+          <w14:ligatures w14:val="none"/>
+        </w:rPr>
+        <w:br/>
+        <w:t>│   ├── ...</w:t>
       </w:r>
     </w:p>
     <w:p>
@@ -1982,7 +2008,18 @@
           <w:szCs w:val="32"/>
           <w14:ligatures w14:val="none"/>
         </w:rPr>
-        <w:t>00</w:t>
+        <w:t>23</w:t>
+      </w:r>
+      <w:r>
+        <w:rPr>
+          <w:rFonts w:ascii="Courier New" w:eastAsia="Times New Roman" w:hAnsi="Courier New" w:cs="Courier New"/>
+          <w:color w:val="A9B7C6"/>
+          <w:kern w:val="0"/>
+          <w:sz w:val="32"/>
+          <w:szCs w:val="32"/>
+          <w14:ligatures w14:val="none"/>
+        </w:rPr>
+        <w:t>/</w:t>
       </w:r>
     </w:p>
     <w:p>
@@ -2026,84 +2063,51 @@
           <w:szCs w:val="32"/>
           <w14:ligatures w14:val="none"/>
         </w:rPr>
-        <w:t xml:space="preserve">│   ├── </w:t>
-      </w:r>
-      <w:r>
-        <w:rPr>
-          <w:rFonts w:ascii="Courier New" w:eastAsia="Times New Roman" w:hAnsi="Courier New" w:cs="Courier New"/>
-          <w:color w:val="6897BB"/>
-          <w:kern w:val="0"/>
-          <w:sz w:val="32"/>
-          <w:szCs w:val="32"/>
-          <w14:ligatures w14:val="none"/>
-        </w:rPr>
-        <w:t>2024</w:t>
-      </w:r>
-      <w:r>
-        <w:rPr>
-          <w:rFonts w:ascii="Courier New" w:eastAsia="Times New Roman" w:hAnsi="Courier New" w:cs="Courier New"/>
-          <w:color w:val="A9B7C6"/>
-          <w:kern w:val="0"/>
-          <w:sz w:val="32"/>
-          <w:szCs w:val="32"/>
-          <w14:ligatures w14:val="none"/>
-        </w:rPr>
-        <w:t>-</w:t>
-      </w:r>
-      <w:r>
-        <w:rPr>
-          <w:rFonts w:ascii="Courier New" w:eastAsia="Times New Roman" w:hAnsi="Courier New" w:cs="Courier New"/>
-          <w:color w:val="6897BB"/>
-          <w:kern w:val="0"/>
-          <w:sz w:val="32"/>
-          <w:szCs w:val="32"/>
-          <w14:ligatures w14:val="none"/>
-        </w:rPr>
-        <w:t>06</w:t>
-      </w:r>
-      <w:r>
-        <w:rPr>
-          <w:rFonts w:ascii="Courier New" w:eastAsia="Times New Roman" w:hAnsi="Courier New" w:cs="Courier New"/>
-          <w:color w:val="A9B7C6"/>
-          <w:kern w:val="0"/>
-          <w:sz w:val="32"/>
-          <w:szCs w:val="32"/>
-          <w14:ligatures w14:val="none"/>
-        </w:rPr>
-        <w:t>-</w:t>
-      </w:r>
-      <w:r>
-        <w:rPr>
-          <w:rFonts w:ascii="Courier New" w:eastAsia="Times New Roman" w:hAnsi="Courier New" w:cs="Courier New"/>
-          <w:color w:val="6897BB"/>
-          <w:kern w:val="0"/>
-          <w:sz w:val="32"/>
-          <w:szCs w:val="32"/>
-          <w14:ligatures w14:val="none"/>
-        </w:rPr>
-        <w:t>09</w:t>
-      </w:r>
-      <w:r>
-        <w:rPr>
-          <w:rFonts w:ascii="Courier New" w:eastAsia="Times New Roman" w:hAnsi="Courier New" w:cs="Courier New"/>
-          <w:color w:val="A9B7C6"/>
-          <w:kern w:val="0"/>
-          <w:sz w:val="32"/>
-          <w:szCs w:val="32"/>
-          <w14:ligatures w14:val="none"/>
-        </w:rPr>
-        <w:t>-</w:t>
-      </w:r>
-      <w:r>
-        <w:rPr>
-          <w:rFonts w:ascii="Courier New" w:eastAsia="Times New Roman" w:hAnsi="Courier New" w:cs="Courier New"/>
-          <w:color w:val="6897BB"/>
-          <w:kern w:val="0"/>
-          <w:sz w:val="32"/>
-          <w:szCs w:val="32"/>
-          <w14:ligatures w14:val="none"/>
-        </w:rPr>
-        <w:t>01</w:t>
+        <w:t>│   ├── ...</w:t>
+      </w:r>
+      <w:r>
+        <w:rPr>
+          <w:rFonts w:ascii="Courier New" w:eastAsia="Times New Roman" w:hAnsi="Courier New" w:cs="Courier New"/>
+          <w:color w:val="A9B7C6"/>
+          <w:kern w:val="0"/>
+          <w:sz w:val="32"/>
+          <w:szCs w:val="32"/>
+          <w14:ligatures w14:val="none"/>
+        </w:rPr>
+        <w:br/>
+      </w:r>
+      <w:r>
+        <w:rPr>
+          <w:rFonts w:ascii="Courier New" w:eastAsia="Times New Roman" w:hAnsi="Courier New" w:cs="Courier New"/>
+          <w:color w:val="A9B7C6"/>
+          <w:kern w:val="0"/>
+          <w:sz w:val="32"/>
+          <w:szCs w:val="32"/>
+          <w14:ligatures w14:val="none"/>
+        </w:rPr>
+        <w:t>├──</w:t>
+      </w:r>
+      <w:r>
+        <w:rPr>
+          <w:rFonts w:ascii="Courier New" w:eastAsia="Times New Roman" w:hAnsi="Courier New" w:cs="Courier New"/>
+          <w:color w:val="A9B7C6"/>
+          <w:kern w:val="0"/>
+          <w:sz w:val="32"/>
+          <w:szCs w:val="32"/>
+          <w14:ligatures w14:val="none"/>
+        </w:rPr>
+        <w:t xml:space="preserve"> sales_</w:t>
+      </w:r>
+      <w:r>
+        <w:rPr>
+          <w:rFonts w:ascii="Courier New" w:eastAsia="Times New Roman" w:hAnsi="Courier New" w:cs="Courier New"/>
+          <w:color w:val="A9B7C6"/>
+          <w:kern w:val="0"/>
+          <w:sz w:val="32"/>
+          <w:szCs w:val="32"/>
+          <w14:ligatures w14:val="none"/>
+        </w:rPr>
+        <w:t>transactions/</w:t>
       </w:r>
     </w:p>
     <w:p>
@@ -2147,7 +2151,84 @@
           <w:szCs w:val="32"/>
           <w14:ligatures w14:val="none"/>
         </w:rPr>
-        <w:t>│   ├── ...</w:t>
+        <w:t xml:space="preserve">│   ├── </w:t>
+      </w:r>
+      <w:r>
+        <w:rPr>
+          <w:rFonts w:ascii="Courier New" w:eastAsia="Times New Roman" w:hAnsi="Courier New" w:cs="Courier New"/>
+          <w:color w:val="6897BB"/>
+          <w:kern w:val="0"/>
+          <w:sz w:val="32"/>
+          <w:szCs w:val="32"/>
+          <w14:ligatures w14:val="none"/>
+        </w:rPr>
+        <w:t>2024</w:t>
+      </w:r>
+      <w:r>
+        <w:rPr>
+          <w:rFonts w:ascii="Courier New" w:eastAsia="Times New Roman" w:hAnsi="Courier New" w:cs="Courier New"/>
+          <w:color w:val="A9B7C6"/>
+          <w:kern w:val="0"/>
+          <w:sz w:val="32"/>
+          <w:szCs w:val="32"/>
+          <w14:ligatures w14:val="none"/>
+        </w:rPr>
+        <w:t>-</w:t>
+      </w:r>
+      <w:r>
+        <w:rPr>
+          <w:rFonts w:ascii="Courier New" w:eastAsia="Times New Roman" w:hAnsi="Courier New" w:cs="Courier New"/>
+          <w:color w:val="6897BB"/>
+          <w:kern w:val="0"/>
+          <w:sz w:val="32"/>
+          <w:szCs w:val="32"/>
+          <w14:ligatures w14:val="none"/>
+        </w:rPr>
+        <w:t>06</w:t>
+      </w:r>
+      <w:r>
+        <w:rPr>
+          <w:rFonts w:ascii="Courier New" w:eastAsia="Times New Roman" w:hAnsi="Courier New" w:cs="Courier New"/>
+          <w:color w:val="A9B7C6"/>
+          <w:kern w:val="0"/>
+          <w:sz w:val="32"/>
+          <w:szCs w:val="32"/>
+          <w14:ligatures w14:val="none"/>
+        </w:rPr>
+        <w:t>-</w:t>
+      </w:r>
+      <w:r>
+        <w:rPr>
+          <w:rFonts w:ascii="Courier New" w:eastAsia="Times New Roman" w:hAnsi="Courier New" w:cs="Courier New"/>
+          <w:color w:val="6897BB"/>
+          <w:kern w:val="0"/>
+          <w:sz w:val="32"/>
+          <w:szCs w:val="32"/>
+          <w14:ligatures w14:val="none"/>
+        </w:rPr>
+        <w:t>09</w:t>
+      </w:r>
+      <w:r>
+        <w:rPr>
+          <w:rFonts w:ascii="Courier New" w:eastAsia="Times New Roman" w:hAnsi="Courier New" w:cs="Courier New"/>
+          <w:color w:val="A9B7C6"/>
+          <w:kern w:val="0"/>
+          <w:sz w:val="32"/>
+          <w:szCs w:val="32"/>
+          <w14:ligatures w14:val="none"/>
+        </w:rPr>
+        <w:t>-</w:t>
+      </w:r>
+      <w:r>
+        <w:rPr>
+          <w:rFonts w:ascii="Courier New" w:eastAsia="Times New Roman" w:hAnsi="Courier New" w:cs="Courier New"/>
+          <w:color w:val="6897BB"/>
+          <w:kern w:val="0"/>
+          <w:sz w:val="32"/>
+          <w:szCs w:val="32"/>
+          <w14:ligatures w14:val="none"/>
+        </w:rPr>
+        <w:t>00</w:t>
       </w:r>
     </w:p>
     <w:p>
@@ -2268,7 +2349,216 @@
           <w:szCs w:val="32"/>
           <w14:ligatures w14:val="none"/>
         </w:rPr>
+        <w:t>01</w:t>
+      </w:r>
+    </w:p>
+    <w:p>
+      <w:pPr>
+        <w:pStyle w:val="ListParagraph"/>
+        <w:shd w:val="clear" w:color="auto" w:fill="2B2B2B"/>
+        <w:tabs>
+          <w:tab w:val="left" w:pos="916"/>
+          <w:tab w:val="left" w:pos="1832"/>
+          <w:tab w:val="left" w:pos="2748"/>
+          <w:tab w:val="left" w:pos="3664"/>
+          <w:tab w:val="left" w:pos="4580"/>
+          <w:tab w:val="left" w:pos="5496"/>
+          <w:tab w:val="left" w:pos="6412"/>
+          <w:tab w:val="left" w:pos="7328"/>
+          <w:tab w:val="left" w:pos="8244"/>
+          <w:tab w:val="left" w:pos="9160"/>
+          <w:tab w:val="left" w:pos="10076"/>
+          <w:tab w:val="left" w:pos="10992"/>
+          <w:tab w:val="left" w:pos="11908"/>
+          <w:tab w:val="left" w:pos="12824"/>
+          <w:tab w:val="left" w:pos="13740"/>
+          <w:tab w:val="left" w:pos="14656"/>
+        </w:tabs>
+        <w:spacing w:after="0" w:line="240" w:lineRule="auto"/>
+        <w:rPr>
+          <w:rFonts w:ascii="Courier New" w:eastAsia="Times New Roman" w:hAnsi="Courier New" w:cs="Courier New"/>
+          <w:color w:val="A9B7C6"/>
+          <w:kern w:val="0"/>
+          <w:sz w:val="32"/>
+          <w:szCs w:val="32"/>
+          <w14:ligatures w14:val="none"/>
+        </w:rPr>
+      </w:pPr>
+      <w:r>
+        <w:rPr>
+          <w:rFonts w:ascii="Courier New" w:eastAsia="Times New Roman" w:hAnsi="Courier New" w:cs="Courier New"/>
+          <w:color w:val="A9B7C6"/>
+          <w:kern w:val="0"/>
+          <w:sz w:val="32"/>
+          <w:szCs w:val="32"/>
+          <w14:ligatures w14:val="none"/>
+        </w:rPr>
+        <w:t>│   ├── ...</w:t>
+      </w:r>
+    </w:p>
+    <w:p>
+      <w:pPr>
+        <w:pStyle w:val="ListParagraph"/>
+        <w:shd w:val="clear" w:color="auto" w:fill="2B2B2B"/>
+        <w:tabs>
+          <w:tab w:val="left" w:pos="916"/>
+          <w:tab w:val="left" w:pos="1832"/>
+          <w:tab w:val="left" w:pos="2748"/>
+          <w:tab w:val="left" w:pos="3664"/>
+          <w:tab w:val="left" w:pos="4580"/>
+          <w:tab w:val="left" w:pos="5496"/>
+          <w:tab w:val="left" w:pos="6412"/>
+          <w:tab w:val="left" w:pos="7328"/>
+          <w:tab w:val="left" w:pos="8244"/>
+          <w:tab w:val="left" w:pos="9160"/>
+          <w:tab w:val="left" w:pos="10076"/>
+          <w:tab w:val="left" w:pos="10992"/>
+          <w:tab w:val="left" w:pos="11908"/>
+          <w:tab w:val="left" w:pos="12824"/>
+          <w:tab w:val="left" w:pos="13740"/>
+          <w:tab w:val="left" w:pos="14656"/>
+        </w:tabs>
+        <w:spacing w:after="0" w:line="240" w:lineRule="auto"/>
+        <w:rPr>
+          <w:rFonts w:ascii="Courier New" w:eastAsia="Times New Roman" w:hAnsi="Courier New" w:cs="Courier New"/>
+          <w:color w:val="6897BB"/>
+          <w:kern w:val="0"/>
+          <w:sz w:val="32"/>
+          <w:szCs w:val="32"/>
+          <w14:ligatures w14:val="none"/>
+        </w:rPr>
+      </w:pPr>
+      <w:r>
+        <w:rPr>
+          <w:rFonts w:ascii="Courier New" w:eastAsia="Times New Roman" w:hAnsi="Courier New" w:cs="Courier New"/>
+          <w:color w:val="A9B7C6"/>
+          <w:kern w:val="0"/>
+          <w:sz w:val="32"/>
+          <w:szCs w:val="32"/>
+          <w14:ligatures w14:val="none"/>
+        </w:rPr>
+        <w:t xml:space="preserve">│   ├── </w:t>
+      </w:r>
+      <w:r>
+        <w:rPr>
+          <w:rFonts w:ascii="Courier New" w:eastAsia="Times New Roman" w:hAnsi="Courier New" w:cs="Courier New"/>
+          <w:color w:val="6897BB"/>
+          <w:kern w:val="0"/>
+          <w:sz w:val="32"/>
+          <w:szCs w:val="32"/>
+          <w14:ligatures w14:val="none"/>
+        </w:rPr>
+        <w:t>2024</w:t>
+      </w:r>
+      <w:r>
+        <w:rPr>
+          <w:rFonts w:ascii="Courier New" w:eastAsia="Times New Roman" w:hAnsi="Courier New" w:cs="Courier New"/>
+          <w:color w:val="A9B7C6"/>
+          <w:kern w:val="0"/>
+          <w:sz w:val="32"/>
+          <w:szCs w:val="32"/>
+          <w14:ligatures w14:val="none"/>
+        </w:rPr>
+        <w:t>-</w:t>
+      </w:r>
+      <w:r>
+        <w:rPr>
+          <w:rFonts w:ascii="Courier New" w:eastAsia="Times New Roman" w:hAnsi="Courier New" w:cs="Courier New"/>
+          <w:color w:val="6897BB"/>
+          <w:kern w:val="0"/>
+          <w:sz w:val="32"/>
+          <w:szCs w:val="32"/>
+          <w14:ligatures w14:val="none"/>
+        </w:rPr>
+        <w:t>06</w:t>
+      </w:r>
+      <w:r>
+        <w:rPr>
+          <w:rFonts w:ascii="Courier New" w:eastAsia="Times New Roman" w:hAnsi="Courier New" w:cs="Courier New"/>
+          <w:color w:val="A9B7C6"/>
+          <w:kern w:val="0"/>
+          <w:sz w:val="32"/>
+          <w:szCs w:val="32"/>
+          <w14:ligatures w14:val="none"/>
+        </w:rPr>
+        <w:t>-</w:t>
+      </w:r>
+      <w:r>
+        <w:rPr>
+          <w:rFonts w:ascii="Courier New" w:eastAsia="Times New Roman" w:hAnsi="Courier New" w:cs="Courier New"/>
+          <w:color w:val="6897BB"/>
+          <w:kern w:val="0"/>
+          <w:sz w:val="32"/>
+          <w:szCs w:val="32"/>
+          <w14:ligatures w14:val="none"/>
+        </w:rPr>
+        <w:t>09</w:t>
+      </w:r>
+      <w:r>
+        <w:rPr>
+          <w:rFonts w:ascii="Courier New" w:eastAsia="Times New Roman" w:hAnsi="Courier New" w:cs="Courier New"/>
+          <w:color w:val="A9B7C6"/>
+          <w:kern w:val="0"/>
+          <w:sz w:val="32"/>
+          <w:szCs w:val="32"/>
+          <w14:ligatures w14:val="none"/>
+        </w:rPr>
+        <w:t>-</w:t>
+      </w:r>
+      <w:r>
+        <w:rPr>
+          <w:rFonts w:ascii="Courier New" w:eastAsia="Times New Roman" w:hAnsi="Courier New" w:cs="Courier New"/>
+          <w:color w:val="6897BB"/>
+          <w:kern w:val="0"/>
+          <w:sz w:val="32"/>
+          <w:szCs w:val="32"/>
+          <w14:ligatures w14:val="none"/>
+        </w:rPr>
         <w:t>23</w:t>
+      </w:r>
+    </w:p>
+    <w:p>
+      <w:pPr>
+        <w:pStyle w:val="ListParagraph"/>
+        <w:shd w:val="clear" w:color="auto" w:fill="2B2B2B"/>
+        <w:tabs>
+          <w:tab w:val="left" w:pos="916"/>
+          <w:tab w:val="left" w:pos="1832"/>
+          <w:tab w:val="left" w:pos="2748"/>
+          <w:tab w:val="left" w:pos="3664"/>
+          <w:tab w:val="left" w:pos="4580"/>
+          <w:tab w:val="left" w:pos="5496"/>
+          <w:tab w:val="left" w:pos="6412"/>
+          <w:tab w:val="left" w:pos="7328"/>
+          <w:tab w:val="left" w:pos="8244"/>
+          <w:tab w:val="left" w:pos="9160"/>
+          <w:tab w:val="left" w:pos="10076"/>
+          <w:tab w:val="left" w:pos="10992"/>
+          <w:tab w:val="left" w:pos="11908"/>
+          <w:tab w:val="left" w:pos="12824"/>
+          <w:tab w:val="left" w:pos="13740"/>
+          <w:tab w:val="left" w:pos="14656"/>
+        </w:tabs>
+        <w:spacing w:after="0" w:line="240" w:lineRule="auto"/>
+        <w:rPr>
+          <w:rFonts w:ascii="Courier New" w:eastAsia="Times New Roman" w:hAnsi="Courier New" w:cs="Courier New"/>
+          <w:color w:val="A9B7C6"/>
+          <w:kern w:val="0"/>
+          <w:sz w:val="32"/>
+          <w:szCs w:val="32"/>
+          <w14:ligatures w14:val="none"/>
+        </w:rPr>
+      </w:pPr>
+      <w:r>
+        <w:rPr>
+          <w:rFonts w:ascii="Courier New" w:eastAsia="Times New Roman" w:hAnsi="Courier New" w:cs="Courier New"/>
+          <w:color w:val="A9B7C6"/>
+          <w:kern w:val="0"/>
+          <w:sz w:val="32"/>
+          <w:szCs w:val="32"/>
+          <w14:ligatures w14:val="none"/>
+        </w:rPr>
+        <w:t>│   ├── ...</w:t>
       </w:r>
     </w:p>
     <w:p>
@@ -2278,6 +2568,7 @@
           <w:ilvl w:val="0"/>
           <w:numId w:val="1"/>
         </w:numPr>
+        <w:spacing w:after="120"/>
         <w:rPr>
           <w:sz w:val="32"/>
           <w:szCs w:val="32"/>
@@ -2289,6 +2580,222 @@
           <w:szCs w:val="32"/>
         </w:rPr>
         <w:t>This structure will make it easier for us to read the data for each file and clean/process it.</w:t>
+      </w:r>
+    </w:p>
+    <w:p>
+      <w:pPr>
+        <w:pStyle w:val="ListParagraph"/>
+        <w:numPr>
+          <w:ilvl w:val="0"/>
+          <w:numId w:val="1"/>
+        </w:numPr>
+        <w:spacing w:after="360"/>
+        <w:rPr>
+          <w:sz w:val="32"/>
+          <w:szCs w:val="32"/>
+        </w:rPr>
+      </w:pPr>
+      <w:r>
+        <w:rPr>
+          <w:sz w:val="32"/>
+          <w:szCs w:val="32"/>
+        </w:rPr>
+        <w:t xml:space="preserve">We will add </w:t>
+      </w:r>
+      <w:r>
+        <w:rPr>
+          <w:b/>
+          <w:bCs/>
+          <w:color w:val="00B050"/>
+          <w:sz w:val="32"/>
+          <w:szCs w:val="32"/>
+        </w:rPr>
+        <w:t>3 Quality</w:t>
+      </w:r>
+      <w:r>
+        <w:rPr>
+          <w:color w:val="00B050"/>
+          <w:sz w:val="32"/>
+          <w:szCs w:val="32"/>
+        </w:rPr>
+        <w:t xml:space="preserve"> </w:t>
+      </w:r>
+      <w:r>
+        <w:rPr>
+          <w:sz w:val="32"/>
+          <w:szCs w:val="32"/>
+        </w:rPr>
+        <w:t>Columns to each file:</w:t>
+      </w:r>
+    </w:p>
+    <w:p>
+      <w:pPr>
+        <w:pStyle w:val="ListParagraph"/>
+        <w:spacing w:after="360"/>
+        <w:rPr>
+          <w:sz w:val="10"/>
+          <w:szCs w:val="10"/>
+        </w:rPr>
+      </w:pPr>
+    </w:p>
+    <w:tbl>
+      <w:tblPr>
+        <w:tblStyle w:val="TableGrid"/>
+        <w:tblW w:w="9810" w:type="dxa"/>
+        <w:tblInd w:w="985" w:type="dxa"/>
+        <w:tblBorders>
+          <w:top w:val="none" w:sz="0" w:space="0" w:color="auto"/>
+          <w:left w:val="none" w:sz="0" w:space="0" w:color="auto"/>
+          <w:bottom w:val="none" w:sz="0" w:space="0" w:color="auto"/>
+          <w:right w:val="none" w:sz="0" w:space="0" w:color="auto"/>
+          <w:insideH w:val="none" w:sz="0" w:space="0" w:color="auto"/>
+          <w:insideV w:val="none" w:sz="0" w:space="0" w:color="auto"/>
+        </w:tblBorders>
+        <w:tblLook w:val="04A0" w:firstRow="1" w:lastRow="0" w:firstColumn="1" w:lastColumn="0" w:noHBand="0" w:noVBand="1"/>
+      </w:tblPr>
+      <w:tblGrid>
+        <w:gridCol w:w="4905"/>
+        <w:gridCol w:w="4905"/>
+      </w:tblGrid>
+      <w:tr>
+        <w:tc>
+          <w:tcPr>
+            <w:tcW w:w="4905" w:type="dxa"/>
+          </w:tcPr>
+          <w:p>
+            <w:pPr>
+              <w:pStyle w:val="ListParagraph"/>
+              <w:numPr>
+                <w:ilvl w:val="1"/>
+                <w:numId w:val="1"/>
+              </w:numPr>
+              <w:rPr>
+                <w:sz w:val="28"/>
+                <w:szCs w:val="28"/>
+              </w:rPr>
+            </w:pPr>
+            <w:r>
+              <w:rPr>
+                <w:sz w:val="28"/>
+                <w:szCs w:val="28"/>
+              </w:rPr>
+              <w:t xml:space="preserve"> Load Time.</w:t>
+            </w:r>
+          </w:p>
+        </w:tc>
+        <w:tc>
+          <w:tcPr>
+            <w:tcW w:w="4905" w:type="dxa"/>
+          </w:tcPr>
+          <w:p>
+            <w:pPr>
+              <w:pStyle w:val="ListParagraph"/>
+              <w:numPr>
+                <w:ilvl w:val="1"/>
+                <w:numId w:val="1"/>
+              </w:numPr>
+              <w:rPr>
+                <w:sz w:val="28"/>
+                <w:szCs w:val="28"/>
+              </w:rPr>
+            </w:pPr>
+            <w:r>
+              <w:rPr>
+                <w:sz w:val="28"/>
+                <w:szCs w:val="28"/>
+              </w:rPr>
+              <w:t>File Group.</w:t>
+            </w:r>
+          </w:p>
+        </w:tc>
+      </w:tr>
+      <w:tr>
+        <w:tc>
+          <w:tcPr>
+            <w:tcW w:w="4905" w:type="dxa"/>
+          </w:tcPr>
+          <w:p>
+            <w:pPr>
+              <w:pStyle w:val="ListParagraph"/>
+              <w:numPr>
+                <w:ilvl w:val="1"/>
+                <w:numId w:val="1"/>
+              </w:numPr>
+              <w:rPr>
+                <w:sz w:val="28"/>
+                <w:szCs w:val="28"/>
+              </w:rPr>
+            </w:pPr>
+            <w:r>
+              <w:rPr>
+                <w:sz w:val="28"/>
+                <w:szCs w:val="28"/>
+              </w:rPr>
+              <w:t xml:space="preserve"> Load Source.</w:t>
+            </w:r>
+          </w:p>
+        </w:tc>
+        <w:tc>
+          <w:tcPr>
+            <w:tcW w:w="4905" w:type="dxa"/>
+          </w:tcPr>
+          <w:p>
+            <w:pPr>
+              <w:pStyle w:val="ListParagraph"/>
+              <w:numPr>
+                <w:ilvl w:val="1"/>
+                <w:numId w:val="1"/>
+              </w:numPr>
+              <w:rPr>
+                <w:sz w:val="28"/>
+                <w:szCs w:val="28"/>
+              </w:rPr>
+            </w:pPr>
+            <w:r>
+              <w:rPr>
+                <w:sz w:val="28"/>
+                <w:szCs w:val="28"/>
+              </w:rPr>
+              <w:t>Source Path.</w:t>
+            </w:r>
+          </w:p>
+        </w:tc>
+      </w:tr>
+    </w:tbl>
+    <w:p>
+      <w:pPr>
+        <w:pStyle w:val="ListParagraph"/>
+        <w:numPr>
+          <w:ilvl w:val="0"/>
+          <w:numId w:val="1"/>
+        </w:numPr>
+        <w:rPr>
+          <w:b/>
+          <w:bCs/>
+          <w:i/>
+          <w:iCs/>
+          <w:color w:val="0E2841" w:themeColor="text2"/>
+          <w:sz w:val="32"/>
+          <w:szCs w:val="32"/>
+          <w:u w:val="single"/>
+        </w:rPr>
+      </w:pPr>
+      <w:r>
+        <w:rPr>
+          <w:sz w:val="32"/>
+          <w:szCs w:val="32"/>
+        </w:rPr>
+        <w:t xml:space="preserve">The log file will follow the following structure: </w:t>
+      </w:r>
+      <w:r>
+        <w:rPr>
+          <w:b/>
+          <w:bCs/>
+          <w:i/>
+          <w:iCs/>
+          <w:u w:val="single"/>
+        </w:rPr>
+        <w:t>TIMESTAMP LOGLEVEL MESSAGE</w:t>
       </w:r>
     </w:p>
     <w:p>
@@ -2309,7 +2816,148 @@
           <w:sz w:val="36"/>
           <w:szCs w:val="36"/>
         </w:rPr>
+        <w:lastRenderedPageBreak/>
         <w:t>Loading Script:</w:t>
+      </w:r>
+    </w:p>
+    <w:p>
+      <w:pPr>
+        <w:pStyle w:val="ListParagraph"/>
+        <w:numPr>
+          <w:ilvl w:val="0"/>
+          <w:numId w:val="1"/>
+        </w:numPr>
+        <w:rPr>
+          <w:sz w:val="32"/>
+          <w:szCs w:val="32"/>
+        </w:rPr>
+      </w:pPr>
+      <w:r>
+        <w:rPr>
+          <w:sz w:val="32"/>
+          <w:szCs w:val="32"/>
+        </w:rPr>
+        <w:t>The automation script to upload the files to HDFS can be found in a file named</w:t>
+      </w:r>
+      <w:r>
+        <w:rPr>
+          <w:sz w:val="28"/>
+          <w:szCs w:val="28"/>
+        </w:rPr>
+        <w:t xml:space="preserve"> </w:t>
+      </w:r>
+      <w:r>
+        <w:rPr>
+          <w:i/>
+          <w:iCs/>
+          <w:color w:val="00B050"/>
+          <w:sz w:val="28"/>
+          <w:szCs w:val="28"/>
+        </w:rPr>
+        <w:t>“Data_Load.PY”.</w:t>
+      </w:r>
+    </w:p>
+    <w:p>
+      <w:pPr>
+        <w:ind w:left="1008"/>
+        <w:rPr>
+          <w:sz w:val="28"/>
+          <w:szCs w:val="28"/>
+        </w:rPr>
+      </w:pPr>
+      <w:r>
+        <w:rPr>
+          <w:noProof/>
+        </w:rPr>
+        <mc:AlternateContent>
+          <mc:Choice Requires="wps">
+            <w:drawing>
+              <wp:anchor distT="0" distB="0" distL="114300" distR="114300" simplePos="0" relativeHeight="251671552" behindDoc="0" locked="0" layoutInCell="1" allowOverlap="1" wp14:anchorId="272FBB16" wp14:editId="2191B346">
+                <wp:simplePos x="0" y="0"/>
+                <wp:positionH relativeFrom="column">
+                  <wp:posOffset>534146</wp:posOffset>
+                </wp:positionH>
+                <wp:positionV relativeFrom="paragraph">
+                  <wp:posOffset>176254</wp:posOffset>
+                </wp:positionV>
+                <wp:extent cx="974035" cy="510209"/>
+                <wp:effectExtent l="0" t="0" r="17145" b="23495"/>
+                <wp:wrapNone/>
+                <wp:docPr id="695169146" name="Oval 2"/>
+                <wp:cNvGraphicFramePr/>
+                <a:graphic xmlns:a="http://schemas.openxmlformats.org/drawingml/2006/main">
+                  <a:graphicData uri="http://schemas.microsoft.com/office/word/2010/wordprocessingShape">
+                    <wps:wsp>
+                      <wps:cNvSpPr/>
+                      <wps:spPr>
+                        <a:xfrm>
+                          <a:off x="0" y="0"/>
+                          <a:ext cx="974035" cy="510209"/>
+                        </a:xfrm>
+                        <a:prstGeom prst="ellipse">
+                          <a:avLst/>
+                        </a:prstGeom>
+                      </wps:spPr>
+                      <wps:style>
+                        <a:lnRef idx="2">
+                          <a:schemeClr val="accent1">
+                            <a:shade val="15000"/>
+                          </a:schemeClr>
+                        </a:lnRef>
+                        <a:fillRef idx="1">
+                          <a:schemeClr val="accent1"/>
+                        </a:fillRef>
+                        <a:effectRef idx="0">
+                          <a:schemeClr val="accent1"/>
+                        </a:effectRef>
+                        <a:fontRef idx="minor">
+                          <a:schemeClr val="lt1"/>
+                        </a:fontRef>
+                      </wps:style>
+                      <wps:txbx>
+                        <w:txbxContent>
+                          <w:p>
+                            <w:pPr>
+                              <w:jc w:val="center"/>
+                            </w:pPr>
+                            <w:r>
+                              <w:t>Start</w:t>
+                            </w:r>
+                          </w:p>
+                        </w:txbxContent>
+                      </wps:txbx>
+                      <wps:bodyPr rot="0" spcFirstLastPara="0" vertOverflow="overflow" horzOverflow="overflow" vert="horz" wrap="square" lIns="91440" tIns="45720" rIns="91440" bIns="45720" numCol="1" spcCol="0" rtlCol="0" fromWordArt="0" anchor="ctr" anchorCtr="0" forceAA="0" compatLnSpc="1">
+                        <a:prstTxWarp prst="textNoShape">
+                          <a:avLst/>
+                        </a:prstTxWarp>
+                        <a:noAutofit/>
+                      </wps:bodyPr>
+                    </wps:wsp>
+                  </a:graphicData>
+                </a:graphic>
+              </wp:anchor>
+            </w:drawing>
+          </mc:Choice>
+          <mc:Fallback>
+            <w:pict>
+              <v:oval w14:anchorId="272FBB16" id="Oval 2" o:spid="_x0000_s1026" style="position:absolute;left:0;text-align:left;margin-left:42.05pt;margin-top:13.9pt;width:76.7pt;height:40.15pt;z-index:251671552;visibility:visible;mso-wrap-style:square;mso-wrap-distance-left:9pt;mso-wrap-distance-top:0;mso-wrap-distance-right:9pt;mso-wrap-distance-bottom:0;mso-position-horizontal:absolute;mso-position-horizontal-relative:text;mso-position-vertical:absolute;mso-position-vertical-relative:text;v-text-anchor:middle" o:gfxdata="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" fillcolor="#156082 [3204]" strokecolor="#030e13 [484]" strokeweight="1pt">
+                <v:stroke joinstyle="miter"/>
+                <v:textbox>
+                  <w:txbxContent>
+                    <w:p>
+                      <w:pPr>
+                        <w:jc w:val="center"/>
+                      </w:pPr>
+                      <w:r>
+                        <w:t>Start</w:t>
+                      </w:r>
+                    </w:p>
+                  </w:txbxContent>
+                </v:textbox>
+              </v:oval>
+            </w:pict>
+          </mc:Fallback>
+        </mc:AlternateContent>
       </w:r>
     </w:p>
     <w:p>
@@ -2320,15 +2968,95 @@
           <w:szCs w:val="36"/>
         </w:rPr>
       </w:pPr>
-    </w:p>
-    <w:p>
-      <w:pPr>
-        <w:rPr>
+      <w:r>
+        <w:rPr>
+          <w:noProof/>
           <w:color w:val="FF0000"/>
           <w:sz w:val="36"/>
           <w:szCs w:val="36"/>
         </w:rPr>
-      </w:pPr>
+        <mc:AlternateContent>
+          <mc:Choice Requires="wps">
+            <w:drawing>
+              <wp:anchor distT="0" distB="0" distL="114300" distR="114300" simplePos="0" relativeHeight="251674624" behindDoc="0" locked="0" layoutInCell="1" allowOverlap="1" wp14:anchorId="29842E67" wp14:editId="6A3E317E">
+                <wp:simplePos x="0" y="0"/>
+                <wp:positionH relativeFrom="column">
+                  <wp:posOffset>536713</wp:posOffset>
+                </wp:positionH>
+                <wp:positionV relativeFrom="paragraph">
+                  <wp:posOffset>88845</wp:posOffset>
+                </wp:positionV>
+                <wp:extent cx="79513" cy="702365"/>
+                <wp:effectExtent l="323850" t="0" r="34925" b="78740"/>
+                <wp:wrapNone/>
+                <wp:docPr id="402293711" name="Connector: Curved 3"/>
+                <wp:cNvGraphicFramePr/>
+                <a:graphic xmlns:a="http://schemas.openxmlformats.org/drawingml/2006/main">
+                  <a:graphicData uri="http://schemas.microsoft.com/office/word/2010/wordprocessingShape">
+                    <wps:wsp>
+                      <wps:cNvCnPr/>
+                      <wps:spPr>
+                        <a:xfrm>
+                          <a:off x="0" y="0"/>
+                          <a:ext cx="79513" cy="702365"/>
+                        </a:xfrm>
+                        <a:prstGeom prst="curvedConnector3">
+                          <a:avLst>
+                            <a:gd name="adj1" fmla="val -400086"/>
+                          </a:avLst>
+                        </a:prstGeom>
+                        <a:ln>
+                          <a:tailEnd type="triangle"/>
+                        </a:ln>
+                      </wps:spPr>
+                      <wps:style>
+                        <a:lnRef idx="1">
+                          <a:schemeClr val="accent1"/>
+                        </a:lnRef>
+                        <a:fillRef idx="0">
+                          <a:schemeClr val="accent1"/>
+                        </a:fillRef>
+                        <a:effectRef idx="0">
+                          <a:schemeClr val="accent1"/>
+                        </a:effectRef>
+                        <a:fontRef idx="minor">
+                          <a:schemeClr val="tx1"/>
+                        </a:fontRef>
+                      </wps:style>
+                      <wps:bodyPr/>
+                    </wps:wsp>
+                  </a:graphicData>
+                </a:graphic>
+                <wp14:sizeRelH relativeFrom="margin">
+                  <wp14:pctWidth>0</wp14:pctWidth>
+                </wp14:sizeRelH>
+                <wp14:sizeRelV relativeFrom="margin">
+                  <wp14:pctHeight>0</wp14:pctHeight>
+                </wp14:sizeRelV>
+              </wp:anchor>
+            </w:drawing>
+          </mc:Choice>
+          <mc:Fallback>
+            <w:pict>
+              <v:shapetype w14:anchorId="1A799E3D" id="_x0000_t38" coordsize="21600,21600" o:spt="38" o:oned="t" path="m,c@0,0@1,5400@1,10800@1,16200@2,21600,21600,21600e" filled="f">
+                <v:formulas>
+                  <v:f eqn="mid #0 0"/>
+                  <v:f eqn="val #0"/>
+                  <v:f eqn="mid #0 21600"/>
+                </v:formulas>
+                <v:path arrowok="t" fillok="f" o:connecttype="none"/>
+                <v:handles>
+                  <v:h position="#0,center"/>
+                </v:handles>
+                <o:lock v:ext="edit" shapetype="t"/>
+              </v:shapetype>
+              <v:shape id="Connector: Curved 3" o:spid="_x0000_s1026" type="#_x0000_t38" style="position:absolute;margin-left:42.25pt;margin-top:7pt;width:6.25pt;height:55.3pt;z-index:251674624;visibility:visible;mso-wrap-style:square;mso-width-percent:0;mso-height-percent:0;mso-wrap-distance-left:9pt;mso-wrap-distance-top:0;mso-wrap-distance-right:9pt;mso-wrap-distance-bottom:0;mso-position-horizontal:absolute;mso-position-horizontal-relative:text;mso-position-vertical:absolute;mso-position-vertical-relative:text;mso-width-percent:0;mso-height-percent:0;mso-width-relative:margin;mso-height-relative:margin" o:gfxdata="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" adj="-86419" strokecolor="#156082 [3204]" strokeweight=".5pt">
+                <v:stroke endarrow="block" joinstyle="miter"/>
+              </v:shape>
+            </w:pict>
+          </mc:Fallback>
+        </mc:AlternateContent>
+      </w:r>
     </w:p>
     <w:p>
       <w:pPr>
@@ -2338,6 +3066,594 @@
           <w:szCs w:val="36"/>
         </w:rPr>
       </w:pPr>
+      <w:r>
+        <w:rPr>
+          <w:noProof/>
+          <w:sz w:val="28"/>
+          <w:szCs w:val="28"/>
+        </w:rPr>
+        <mc:AlternateContent>
+          <mc:Choice Requires="wps">
+            <w:drawing>
+              <wp:anchor distT="0" distB="0" distL="114300" distR="114300" simplePos="0" relativeHeight="251662336" behindDoc="0" locked="0" layoutInCell="1" allowOverlap="1" wp14:anchorId="5680665E" wp14:editId="0E4C8A68">
+                <wp:simplePos x="0" y="0"/>
+                <wp:positionH relativeFrom="column">
+                  <wp:posOffset>619484</wp:posOffset>
+                </wp:positionH>
+                <wp:positionV relativeFrom="paragraph">
+                  <wp:posOffset>7620</wp:posOffset>
+                </wp:positionV>
+                <wp:extent cx="1252220" cy="702310"/>
+                <wp:effectExtent l="0" t="0" r="24130" b="21590"/>
+                <wp:wrapNone/>
+                <wp:docPr id="295666729" name="Rectangle: Rounded Corners 1"/>
+                <wp:cNvGraphicFramePr/>
+                <a:graphic xmlns:a="http://schemas.openxmlformats.org/drawingml/2006/main">
+                  <a:graphicData uri="http://schemas.microsoft.com/office/word/2010/wordprocessingShape">
+                    <wps:wsp>
+                      <wps:cNvSpPr/>
+                      <wps:spPr>
+                        <a:xfrm>
+                          <a:off x="0" y="0"/>
+                          <a:ext cx="1252220" cy="702310"/>
+                        </a:xfrm>
+                        <a:prstGeom prst="roundRect">
+                          <a:avLst/>
+                        </a:prstGeom>
+                      </wps:spPr>
+                      <wps:style>
+                        <a:lnRef idx="2">
+                          <a:schemeClr val="accent1">
+                            <a:shade val="15000"/>
+                          </a:schemeClr>
+                        </a:lnRef>
+                        <a:fillRef idx="1">
+                          <a:schemeClr val="accent1"/>
+                        </a:fillRef>
+                        <a:effectRef idx="0">
+                          <a:schemeClr val="accent1"/>
+                        </a:effectRef>
+                        <a:fontRef idx="minor">
+                          <a:schemeClr val="lt1"/>
+                        </a:fontRef>
+                      </wps:style>
+                      <wps:txbx>
+                        <w:txbxContent>
+                          <w:p>
+                            <w:pPr>
+                              <w:jc w:val="center"/>
+                            </w:pPr>
+                            <w:r>
+                              <w:t>Create HDFS Directories</w:t>
+                            </w:r>
+                          </w:p>
+                        </w:txbxContent>
+                      </wps:txbx>
+                      <wps:bodyPr rot="0" spcFirstLastPara="0" vertOverflow="overflow" horzOverflow="overflow" vert="horz" wrap="square" lIns="91440" tIns="45720" rIns="91440" bIns="45720" numCol="1" spcCol="0" rtlCol="0" fromWordArt="0" anchor="ctr" anchorCtr="0" forceAA="0" compatLnSpc="1">
+                        <a:prstTxWarp prst="textNoShape">
+                          <a:avLst/>
+                        </a:prstTxWarp>
+                        <a:noAutofit/>
+                      </wps:bodyPr>
+                    </wps:wsp>
+                  </a:graphicData>
+                </a:graphic>
+              </wp:anchor>
+            </w:drawing>
+          </mc:Choice>
+          <mc:Fallback>
+            <w:pict>
+              <v:roundrect w14:anchorId="5680665E" id="Rectangle: Rounded Corners 1" o:spid="_x0000_s1027" style="position:absolute;margin-left:48.8pt;margin-top:.6pt;width:98.6pt;height:55.3pt;z-index:251662336;visibility:visible;mso-wrap-style:square;mso-wrap-distance-left:9pt;mso-wrap-distance-top:0;mso-wrap-distance-right:9pt;mso-wrap-distance-bottom:0;mso-position-horizontal:absolute;mso-position-horizontal-relative:text;mso-position-vertical:absolute;mso-position-vertical-relative:text;v-text-anchor:middle" arcsize="10923f" o:gfxdata="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" fillcolor="#156082 [3204]" strokecolor="#030e13 [484]" strokeweight="1pt">
+                <v:stroke joinstyle="miter"/>
+                <v:textbox>
+                  <w:txbxContent>
+                    <w:p>
+                      <w:pPr>
+                        <w:jc w:val="center"/>
+                      </w:pPr>
+                      <w:r>
+                        <w:t>Create HDFS Directories</w:t>
+                      </w:r>
+                    </w:p>
+                  </w:txbxContent>
+                </v:textbox>
+              </v:roundrect>
+            </w:pict>
+          </mc:Fallback>
+        </mc:AlternateContent>
+      </w:r>
+      <w:r>
+        <w:rPr>
+          <w:noProof/>
+          <w:sz w:val="28"/>
+          <w:szCs w:val="28"/>
+        </w:rPr>
+        <mc:AlternateContent>
+          <mc:Choice Requires="wps">
+            <w:drawing>
+              <wp:anchor distT="0" distB="0" distL="114300" distR="114300" simplePos="0" relativeHeight="251677696" behindDoc="0" locked="0" layoutInCell="1" allowOverlap="1" wp14:anchorId="3A249D0F" wp14:editId="5D930AC7">
+                <wp:simplePos x="0" y="0"/>
+                <wp:positionH relativeFrom="column">
+                  <wp:posOffset>4850296</wp:posOffset>
+                </wp:positionH>
+                <wp:positionV relativeFrom="paragraph">
+                  <wp:posOffset>401872</wp:posOffset>
+                </wp:positionV>
+                <wp:extent cx="496956" cy="6626"/>
+                <wp:effectExtent l="0" t="57150" r="36830" b="88900"/>
+                <wp:wrapNone/>
+                <wp:docPr id="1242409968" name="Connector: Curved 6"/>
+                <wp:cNvGraphicFramePr/>
+                <a:graphic xmlns:a="http://schemas.openxmlformats.org/drawingml/2006/main">
+                  <a:graphicData uri="http://schemas.microsoft.com/office/word/2010/wordprocessingShape">
+                    <wps:wsp>
+                      <wps:cNvCnPr/>
+                      <wps:spPr>
+                        <a:xfrm>
+                          <a:off x="0" y="0"/>
+                          <a:ext cx="496956" cy="6626"/>
+                        </a:xfrm>
+                        <a:prstGeom prst="curvedConnector3">
+                          <a:avLst/>
+                        </a:prstGeom>
+                        <a:ln>
+                          <a:tailEnd type="triangle"/>
+                        </a:ln>
+                      </wps:spPr>
+                      <wps:style>
+                        <a:lnRef idx="1">
+                          <a:schemeClr val="accent1"/>
+                        </a:lnRef>
+                        <a:fillRef idx="0">
+                          <a:schemeClr val="accent1"/>
+                        </a:fillRef>
+                        <a:effectRef idx="0">
+                          <a:schemeClr val="accent1"/>
+                        </a:effectRef>
+                        <a:fontRef idx="minor">
+                          <a:schemeClr val="tx1"/>
+                        </a:fontRef>
+                      </wps:style>
+                      <wps:bodyPr/>
+                    </wps:wsp>
+                  </a:graphicData>
+                </a:graphic>
+              </wp:anchor>
+            </w:drawing>
+          </mc:Choice>
+          <mc:Fallback>
+            <w:pict>
+              <v:shape w14:anchorId="3B28BE4A" id="Connector: Curved 6" o:spid="_x0000_s1026" type="#_x0000_t38" style="position:absolute;margin-left:381.9pt;margin-top:31.65pt;width:39.15pt;height:.5pt;z-index:251677696;visibility:visible;mso-wrap-style:square;mso-wrap-distance-left:9pt;mso-wrap-distance-top:0;mso-wrap-distance-right:9pt;mso-wrap-distance-bottom:0;mso-position-horizontal:absolute;mso-position-horizontal-relative:text;mso-position-vertical:absolute;mso-position-vertical-relative:text" o:gfxdata="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" adj="10800" strokecolor="#156082 [3204]" strokeweight=".5pt">
+                <v:stroke endarrow="block" joinstyle="miter"/>
+              </v:shape>
+            </w:pict>
+          </mc:Fallback>
+        </mc:AlternateContent>
+      </w:r>
+      <w:r>
+        <w:rPr>
+          <w:noProof/>
+          <w:sz w:val="28"/>
+          <w:szCs w:val="28"/>
+        </w:rPr>
+        <mc:AlternateContent>
+          <mc:Choice Requires="wps">
+            <w:drawing>
+              <wp:anchor distT="0" distB="0" distL="114300" distR="114300" simplePos="0" relativeHeight="251676672" behindDoc="0" locked="0" layoutInCell="1" allowOverlap="1" wp14:anchorId="2BFF36DF" wp14:editId="4FA2A9F4">
+                <wp:simplePos x="0" y="0"/>
+                <wp:positionH relativeFrom="column">
+                  <wp:posOffset>3286539</wp:posOffset>
+                </wp:positionH>
+                <wp:positionV relativeFrom="paragraph">
+                  <wp:posOffset>375368</wp:posOffset>
+                </wp:positionV>
+                <wp:extent cx="410818" cy="19878"/>
+                <wp:effectExtent l="0" t="57150" r="46990" b="94615"/>
+                <wp:wrapNone/>
+                <wp:docPr id="1010102031" name="Connector: Curved 5"/>
+                <wp:cNvGraphicFramePr/>
+                <a:graphic xmlns:a="http://schemas.openxmlformats.org/drawingml/2006/main">
+                  <a:graphicData uri="http://schemas.microsoft.com/office/word/2010/wordprocessingShape">
+                    <wps:wsp>
+                      <wps:cNvCnPr/>
+                      <wps:spPr>
+                        <a:xfrm>
+                          <a:off x="0" y="0"/>
+                          <a:ext cx="410818" cy="19878"/>
+                        </a:xfrm>
+                        <a:prstGeom prst="curvedConnector3">
+                          <a:avLst/>
+                        </a:prstGeom>
+                        <a:ln>
+                          <a:tailEnd type="triangle"/>
+                        </a:ln>
+                      </wps:spPr>
+                      <wps:style>
+                        <a:lnRef idx="1">
+                          <a:schemeClr val="accent1"/>
+                        </a:lnRef>
+                        <a:fillRef idx="0">
+                          <a:schemeClr val="accent1"/>
+                        </a:fillRef>
+                        <a:effectRef idx="0">
+                          <a:schemeClr val="accent1"/>
+                        </a:effectRef>
+                        <a:fontRef idx="minor">
+                          <a:schemeClr val="tx1"/>
+                        </a:fontRef>
+                      </wps:style>
+                      <wps:bodyPr/>
+                    </wps:wsp>
+                  </a:graphicData>
+                </a:graphic>
+              </wp:anchor>
+            </w:drawing>
+          </mc:Choice>
+          <mc:Fallback>
+            <w:pict>
+              <v:shape w14:anchorId="6F2E6C08" id="Connector: Curved 5" o:spid="_x0000_s1026" type="#_x0000_t38" style="position:absolute;margin-left:258.8pt;margin-top:29.55pt;width:32.35pt;height:1.55pt;z-index:251676672;visibility:visible;mso-wrap-style:square;mso-wrap-distance-left:9pt;mso-wrap-distance-top:0;mso-wrap-distance-right:9pt;mso-wrap-distance-bottom:0;mso-position-horizontal:absolute;mso-position-horizontal-relative:text;mso-position-vertical:absolute;mso-position-vertical-relative:text" o:gfxdata="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" adj="10800" strokecolor="#156082 [3204]" strokeweight=".5pt">
+                <v:stroke endarrow="block" joinstyle="miter"/>
+              </v:shape>
+            </w:pict>
+          </mc:Fallback>
+        </mc:AlternateContent>
+      </w:r>
+      <w:r>
+        <w:rPr>
+          <w:noProof/>
+          <w:sz w:val="28"/>
+          <w:szCs w:val="28"/>
+        </w:rPr>
+        <mc:AlternateContent>
+          <mc:Choice Requires="wps">
+            <w:drawing>
+              <wp:anchor distT="0" distB="0" distL="114300" distR="114300" simplePos="0" relativeHeight="251675648" behindDoc="0" locked="0" layoutInCell="1" allowOverlap="1" wp14:anchorId="3A2AC887" wp14:editId="54A95199">
+                <wp:simplePos x="0" y="0"/>
+                <wp:positionH relativeFrom="column">
+                  <wp:posOffset>1749287</wp:posOffset>
+                </wp:positionH>
+                <wp:positionV relativeFrom="paragraph">
+                  <wp:posOffset>275977</wp:posOffset>
+                </wp:positionV>
+                <wp:extent cx="384313" cy="53008"/>
+                <wp:effectExtent l="0" t="19050" r="53975" b="99695"/>
+                <wp:wrapNone/>
+                <wp:docPr id="1283379230" name="Connector: Curved 4"/>
+                <wp:cNvGraphicFramePr/>
+                <a:graphic xmlns:a="http://schemas.openxmlformats.org/drawingml/2006/main">
+                  <a:graphicData uri="http://schemas.microsoft.com/office/word/2010/wordprocessingShape">
+                    <wps:wsp>
+                      <wps:cNvCnPr/>
+                      <wps:spPr>
+                        <a:xfrm>
+                          <a:off x="0" y="0"/>
+                          <a:ext cx="384313" cy="53008"/>
+                        </a:xfrm>
+                        <a:prstGeom prst="curvedConnector3">
+                          <a:avLst/>
+                        </a:prstGeom>
+                        <a:ln>
+                          <a:tailEnd type="triangle"/>
+                        </a:ln>
+                      </wps:spPr>
+                      <wps:style>
+                        <a:lnRef idx="1">
+                          <a:schemeClr val="accent1"/>
+                        </a:lnRef>
+                        <a:fillRef idx="0">
+                          <a:schemeClr val="accent1"/>
+                        </a:fillRef>
+                        <a:effectRef idx="0">
+                          <a:schemeClr val="accent1"/>
+                        </a:effectRef>
+                        <a:fontRef idx="minor">
+                          <a:schemeClr val="tx1"/>
+                        </a:fontRef>
+                      </wps:style>
+                      <wps:bodyPr/>
+                    </wps:wsp>
+                  </a:graphicData>
+                </a:graphic>
+              </wp:anchor>
+            </w:drawing>
+          </mc:Choice>
+          <mc:Fallback>
+            <w:pict>
+              <v:shape w14:anchorId="7F29C3B6" id="Connector: Curved 4" o:spid="_x0000_s1026" type="#_x0000_t38" style="position:absolute;margin-left:137.75pt;margin-top:21.75pt;width:30.25pt;height:4.15pt;z-index:251675648;visibility:visible;mso-wrap-style:square;mso-wrap-distance-left:9pt;mso-wrap-distance-top:0;mso-wrap-distance-right:9pt;mso-wrap-distance-bottom:0;mso-position-horizontal:absolute;mso-position-horizontal-relative:text;mso-position-vertical:absolute;mso-position-vertical-relative:text" o:gfxdata="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" adj="10800" strokecolor="#156082 [3204]" strokeweight=".5pt">
+                <v:stroke endarrow="block" joinstyle="miter"/>
+              </v:shape>
+            </w:pict>
+          </mc:Fallback>
+        </mc:AlternateContent>
+      </w:r>
+      <w:r>
+        <w:rPr>
+          <w:noProof/>
+          <w:sz w:val="28"/>
+          <w:szCs w:val="28"/>
+        </w:rPr>
+        <mc:AlternateContent>
+          <mc:Choice Requires="wps">
+            <w:drawing>
+              <wp:anchor distT="0" distB="0" distL="114300" distR="114300" simplePos="0" relativeHeight="251664384" behindDoc="0" locked="0" layoutInCell="1" allowOverlap="1" wp14:anchorId="7DD913A0" wp14:editId="0DB96B35">
+                <wp:simplePos x="0" y="0"/>
+                <wp:positionH relativeFrom="column">
+                  <wp:posOffset>2126339</wp:posOffset>
+                </wp:positionH>
+                <wp:positionV relativeFrom="paragraph">
+                  <wp:posOffset>3810</wp:posOffset>
+                </wp:positionV>
+                <wp:extent cx="1252220" cy="702310"/>
+                <wp:effectExtent l="0" t="0" r="24130" b="21590"/>
+                <wp:wrapNone/>
+                <wp:docPr id="293790297" name="Rectangle: Rounded Corners 1"/>
+                <wp:cNvGraphicFramePr/>
+                <a:graphic xmlns:a="http://schemas.openxmlformats.org/drawingml/2006/main">
+                  <a:graphicData uri="http://schemas.microsoft.com/office/word/2010/wordprocessingShape">
+                    <wps:wsp>
+                      <wps:cNvSpPr/>
+                      <wps:spPr>
+                        <a:xfrm>
+                          <a:off x="0" y="0"/>
+                          <a:ext cx="1252220" cy="702310"/>
+                        </a:xfrm>
+                        <a:prstGeom prst="roundRect">
+                          <a:avLst/>
+                        </a:prstGeom>
+                      </wps:spPr>
+                      <wps:style>
+                        <a:lnRef idx="2">
+                          <a:schemeClr val="accent1">
+                            <a:shade val="15000"/>
+                          </a:schemeClr>
+                        </a:lnRef>
+                        <a:fillRef idx="1">
+                          <a:schemeClr val="accent1"/>
+                        </a:fillRef>
+                        <a:effectRef idx="0">
+                          <a:schemeClr val="accent1"/>
+                        </a:effectRef>
+                        <a:fontRef idx="minor">
+                          <a:schemeClr val="lt1"/>
+                        </a:fontRef>
+                      </wps:style>
+                      <wps:txbx>
+                        <w:txbxContent>
+                          <w:p>
+                            <w:pPr>
+                              <w:jc w:val="center"/>
+                            </w:pPr>
+                            <w:r>
+                              <w:t>Get Files to Add to HDFS</w:t>
+                            </w:r>
+                          </w:p>
+                        </w:txbxContent>
+                      </wps:txbx>
+                      <wps:bodyPr rot="0" spcFirstLastPara="0" vertOverflow="overflow" horzOverflow="overflow" vert="horz" wrap="square" lIns="91440" tIns="45720" rIns="91440" bIns="45720" numCol="1" spcCol="0" rtlCol="0" fromWordArt="0" anchor="ctr" anchorCtr="0" forceAA="0" compatLnSpc="1">
+                        <a:prstTxWarp prst="textNoShape">
+                          <a:avLst/>
+                        </a:prstTxWarp>
+                        <a:noAutofit/>
+                      </wps:bodyPr>
+                    </wps:wsp>
+                  </a:graphicData>
+                </a:graphic>
+              </wp:anchor>
+            </w:drawing>
+          </mc:Choice>
+          <mc:Fallback>
+            <w:pict>
+              <v:roundrect w14:anchorId="7DD913A0" id="_x0000_s1028" style="position:absolute;margin-left:167.45pt;margin-top:.3pt;width:98.6pt;height:55.3pt;z-index:251664384;visibility:visible;mso-wrap-style:square;mso-wrap-distance-left:9pt;mso-wrap-distance-top:0;mso-wrap-distance-right:9pt;mso-wrap-distance-bottom:0;mso-position-horizontal:absolute;mso-position-horizontal-relative:text;mso-position-vertical:absolute;mso-position-vertical-relative:text;v-text-anchor:middle" arcsize="10923f" o:gfxdata="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" fillcolor="#156082 [3204]" strokecolor="#030e13 [484]" strokeweight="1pt">
+                <v:stroke joinstyle="miter"/>
+                <v:textbox>
+                  <w:txbxContent>
+                    <w:p>
+                      <w:pPr>
+                        <w:jc w:val="center"/>
+                      </w:pPr>
+                      <w:r>
+                        <w:t>Get Files to Add to HDFS</w:t>
+                      </w:r>
+                    </w:p>
+                  </w:txbxContent>
+                </v:textbox>
+              </v:roundrect>
+            </w:pict>
+          </mc:Fallback>
+        </mc:AlternateContent>
+      </w:r>
+      <w:r>
+        <w:rPr>
+          <w:noProof/>
+          <w:sz w:val="28"/>
+          <w:szCs w:val="28"/>
+        </w:rPr>
+        <mc:AlternateContent>
+          <mc:Choice Requires="wps">
+            <w:drawing>
+              <wp:anchor distT="0" distB="0" distL="114300" distR="114300" simplePos="0" relativeHeight="251666432" behindDoc="0" locked="0" layoutInCell="1" allowOverlap="1" wp14:anchorId="1F7D5DEE" wp14:editId="225DF11D">
+                <wp:simplePos x="0" y="0"/>
+                <wp:positionH relativeFrom="column">
+                  <wp:posOffset>3710002</wp:posOffset>
+                </wp:positionH>
+                <wp:positionV relativeFrom="paragraph">
+                  <wp:posOffset>7841</wp:posOffset>
+                </wp:positionV>
+                <wp:extent cx="1252220" cy="702310"/>
+                <wp:effectExtent l="0" t="0" r="24130" b="21590"/>
+                <wp:wrapNone/>
+                <wp:docPr id="1386836488" name="Rectangle: Rounded Corners 1"/>
+                <wp:cNvGraphicFramePr/>
+                <a:graphic xmlns:a="http://schemas.openxmlformats.org/drawingml/2006/main">
+                  <a:graphicData uri="http://schemas.microsoft.com/office/word/2010/wordprocessingShape">
+                    <wps:wsp>
+                      <wps:cNvSpPr/>
+                      <wps:spPr>
+                        <a:xfrm>
+                          <a:off x="0" y="0"/>
+                          <a:ext cx="1252220" cy="702310"/>
+                        </a:xfrm>
+                        <a:prstGeom prst="roundRect">
+                          <a:avLst/>
+                        </a:prstGeom>
+                      </wps:spPr>
+                      <wps:style>
+                        <a:lnRef idx="2">
+                          <a:schemeClr val="accent1">
+                            <a:shade val="15000"/>
+                          </a:schemeClr>
+                        </a:lnRef>
+                        <a:fillRef idx="1">
+                          <a:schemeClr val="accent1"/>
+                        </a:fillRef>
+                        <a:effectRef idx="0">
+                          <a:schemeClr val="accent1"/>
+                        </a:effectRef>
+                        <a:fontRef idx="minor">
+                          <a:schemeClr val="lt1"/>
+                        </a:fontRef>
+                      </wps:style>
+                      <wps:txbx>
+                        <w:txbxContent>
+                          <w:p>
+                            <w:pPr>
+                              <w:jc w:val="center"/>
+                            </w:pPr>
+                            <w:r>
+                              <w:t>Upload Files to HDFS</w:t>
+                            </w:r>
+                          </w:p>
+                        </w:txbxContent>
+                      </wps:txbx>
+                      <wps:bodyPr rot="0" spcFirstLastPara="0" vertOverflow="overflow" horzOverflow="overflow" vert="horz" wrap="square" lIns="91440" tIns="45720" rIns="91440" bIns="45720" numCol="1" spcCol="0" rtlCol="0" fromWordArt="0" anchor="ctr" anchorCtr="0" forceAA="0" compatLnSpc="1">
+                        <a:prstTxWarp prst="textNoShape">
+                          <a:avLst/>
+                        </a:prstTxWarp>
+                        <a:noAutofit/>
+                      </wps:bodyPr>
+                    </wps:wsp>
+                  </a:graphicData>
+                </a:graphic>
+              </wp:anchor>
+            </w:drawing>
+          </mc:Choice>
+          <mc:Fallback>
+            <w:pict>
+              <v:roundrect w14:anchorId="1F7D5DEE" id="_x0000_s1029" style="position:absolute;margin-left:292.15pt;margin-top:.6pt;width:98.6pt;height:55.3pt;z-index:251666432;visibility:visible;mso-wrap-style:square;mso-wrap-distance-left:9pt;mso-wrap-distance-top:0;mso-wrap-distance-right:9pt;mso-wrap-distance-bottom:0;mso-position-horizontal:absolute;mso-position-horizontal-relative:text;mso-position-vertical:absolute;mso-position-vertical-relative:text;v-text-anchor:middle" arcsize="10923f" o:gfxdata="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" fillcolor="#156082 [3204]" strokecolor="#030e13 [484]" strokeweight="1pt">
+                <v:stroke joinstyle="miter"/>
+                <v:textbox>
+                  <w:txbxContent>
+                    <w:p>
+                      <w:pPr>
+                        <w:jc w:val="center"/>
+                      </w:pPr>
+                      <w:r>
+                        <w:t>Upload Files to HDFS</w:t>
+                      </w:r>
+                    </w:p>
+                  </w:txbxContent>
+                </v:textbox>
+              </v:roundrect>
+            </w:pict>
+          </mc:Fallback>
+        </mc:AlternateContent>
+      </w:r>
+      <w:r>
+        <w:rPr>
+          <w:noProof/>
+          <w:sz w:val="28"/>
+          <w:szCs w:val="28"/>
+        </w:rPr>
+        <mc:AlternateContent>
+          <mc:Choice Requires="wps">
+            <w:drawing>
+              <wp:anchor distT="0" distB="0" distL="114300" distR="114300" simplePos="0" relativeHeight="251670528" behindDoc="0" locked="0" layoutInCell="1" allowOverlap="1" wp14:anchorId="047273E6" wp14:editId="3026A095">
+                <wp:simplePos x="0" y="0"/>
+                <wp:positionH relativeFrom="column">
+                  <wp:posOffset>5319809</wp:posOffset>
+                </wp:positionH>
+                <wp:positionV relativeFrom="paragraph">
+                  <wp:posOffset>4031</wp:posOffset>
+                </wp:positionV>
+                <wp:extent cx="1252220" cy="702310"/>
+                <wp:effectExtent l="0" t="0" r="24130" b="21590"/>
+                <wp:wrapNone/>
+                <wp:docPr id="55506969" name="Rectangle: Rounded Corners 1"/>
+                <wp:cNvGraphicFramePr/>
+                <a:graphic xmlns:a="http://schemas.openxmlformats.org/drawingml/2006/main">
+                  <a:graphicData uri="http://schemas.microsoft.com/office/word/2010/wordprocessingShape">
+                    <wps:wsp>
+                      <wps:cNvSpPr/>
+                      <wps:spPr>
+                        <a:xfrm>
+                          <a:off x="0" y="0"/>
+                          <a:ext cx="1252220" cy="702310"/>
+                        </a:xfrm>
+                        <a:prstGeom prst="roundRect">
+                          <a:avLst/>
+                        </a:prstGeom>
+                      </wps:spPr>
+                      <wps:style>
+                        <a:lnRef idx="2">
+                          <a:schemeClr val="accent1">
+                            <a:shade val="15000"/>
+                          </a:schemeClr>
+                        </a:lnRef>
+                        <a:fillRef idx="1">
+                          <a:schemeClr val="accent1"/>
+                        </a:fillRef>
+                        <a:effectRef idx="0">
+                          <a:schemeClr val="accent1"/>
+                        </a:effectRef>
+                        <a:fontRef idx="minor">
+                          <a:schemeClr val="lt1"/>
+                        </a:fontRef>
+                      </wps:style>
+                      <wps:txbx>
+                        <w:txbxContent>
+                          <w:p>
+                            <w:pPr>
+                              <w:jc w:val="center"/>
+                            </w:pPr>
+                            <w:r>
+                              <w:t>Archive Files Locally</w:t>
+                            </w:r>
+                          </w:p>
+                        </w:txbxContent>
+                      </wps:txbx>
+                      <wps:bodyPr rot="0" spcFirstLastPara="0" vertOverflow="overflow" horzOverflow="overflow" vert="horz" wrap="square" lIns="91440" tIns="45720" rIns="91440" bIns="45720" numCol="1" spcCol="0" rtlCol="0" fromWordArt="0" anchor="ctr" anchorCtr="0" forceAA="0" compatLnSpc="1">
+                        <a:prstTxWarp prst="textNoShape">
+                          <a:avLst/>
+                        </a:prstTxWarp>
+                        <a:noAutofit/>
+                      </wps:bodyPr>
+                    </wps:wsp>
+                  </a:graphicData>
+                </a:graphic>
+              </wp:anchor>
+            </w:drawing>
+          </mc:Choice>
+          <mc:Fallback>
+            <w:pict>
+              <v:roundrect w14:anchorId="047273E6" id="_x0000_s1030" style="position:absolute;margin-left:418.9pt;margin-top:.3pt;width:98.6pt;height:55.3pt;z-index:251670528;visibility:visible;mso-wrap-style:square;mso-wrap-distance-left:9pt;mso-wrap-distance-top:0;mso-wrap-distance-right:9pt;mso-wrap-distance-bottom:0;mso-position-horizontal:absolute;mso-position-horizontal-relative:text;mso-position-vertical:absolute;mso-position-vertical-relative:text;v-text-anchor:middle" arcsize="10923f" o:gfxdata="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" fillcolor="#156082 [3204]" strokecolor="#030e13 [484]" strokeweight="1pt">
+                <v:stroke joinstyle="miter"/>
+                <v:textbox>
+                  <w:txbxContent>
+                    <w:p>
+                      <w:pPr>
+                        <w:jc w:val="center"/>
+                      </w:pPr>
+                      <w:r>
+                        <w:t>Archive Files Locally</w:t>
+                      </w:r>
+                    </w:p>
+                  </w:txbxContent>
+                </v:textbox>
+              </v:roundrect>
+            </w:pict>
+          </mc:Fallback>
+        </mc:AlternateContent>
+      </w:r>
     </w:p>
     <w:p>
       <w:pPr>
@@ -2347,41 +3663,900 @@
           <w:szCs w:val="36"/>
         </w:rPr>
       </w:pPr>
-    </w:p>
-    <w:p>
-      <w:pPr>
-        <w:rPr>
+      <w:r>
+        <w:rPr>
+          <w:noProof/>
           <w:color w:val="FF0000"/>
           <w:sz w:val="36"/>
           <w:szCs w:val="36"/>
         </w:rPr>
-      </w:pPr>
-    </w:p>
-    <w:p>
-      <w:pPr>
-        <w:rPr>
-          <w:color w:val="FF0000"/>
-          <w:sz w:val="36"/>
-          <w:szCs w:val="36"/>
-        </w:rPr>
-      </w:pPr>
-      <w:r>
-        <w:rPr>
-          <w:color w:val="FF0000"/>
-          <w:sz w:val="36"/>
-          <w:szCs w:val="36"/>
-        </w:rPr>
-        <w:t>TODO:</w:t>
-      </w:r>
+        <mc:AlternateContent>
+          <mc:Choice Requires="wps">
+            <w:drawing>
+              <wp:anchor distT="0" distB="0" distL="114300" distR="114300" simplePos="0" relativeHeight="251678720" behindDoc="0" locked="0" layoutInCell="1" allowOverlap="1" wp14:anchorId="1F27F9B2" wp14:editId="16F65BE1">
+                <wp:simplePos x="0" y="0"/>
+                <wp:positionH relativeFrom="column">
+                  <wp:posOffset>5771322</wp:posOffset>
+                </wp:positionH>
+                <wp:positionV relativeFrom="paragraph">
+                  <wp:posOffset>105300</wp:posOffset>
+                </wp:positionV>
+                <wp:extent cx="251791" cy="563217"/>
+                <wp:effectExtent l="152400" t="0" r="15240" b="85090"/>
+                <wp:wrapNone/>
+                <wp:docPr id="465112731" name="Connector: Curved 8"/>
+                <wp:cNvGraphicFramePr/>
+                <a:graphic xmlns:a="http://schemas.openxmlformats.org/drawingml/2006/main">
+                  <a:graphicData uri="http://schemas.microsoft.com/office/word/2010/wordprocessingShape">
+                    <wps:wsp>
+                      <wps:cNvCnPr/>
+                      <wps:spPr>
+                        <a:xfrm>
+                          <a:off x="0" y="0"/>
+                          <a:ext cx="251791" cy="563217"/>
+                        </a:xfrm>
+                        <a:prstGeom prst="curvedConnector3">
+                          <a:avLst>
+                            <a:gd name="adj1" fmla="val -57960"/>
+                          </a:avLst>
+                        </a:prstGeom>
+                        <a:ln>
+                          <a:tailEnd type="triangle"/>
+                        </a:ln>
+                      </wps:spPr>
+                      <wps:style>
+                        <a:lnRef idx="1">
+                          <a:schemeClr val="accent1"/>
+                        </a:lnRef>
+                        <a:fillRef idx="0">
+                          <a:schemeClr val="accent1"/>
+                        </a:fillRef>
+                        <a:effectRef idx="0">
+                          <a:schemeClr val="accent1"/>
+                        </a:effectRef>
+                        <a:fontRef idx="minor">
+                          <a:schemeClr val="tx1"/>
+                        </a:fontRef>
+                      </wps:style>
+                      <wps:bodyPr/>
+                    </wps:wsp>
+                  </a:graphicData>
+                </a:graphic>
+              </wp:anchor>
+            </w:drawing>
+          </mc:Choice>
+          <mc:Fallback>
+            <w:pict>
+              <v:shape w14:anchorId="720442F9" id="Connector: Curved 8" o:spid="_x0000_s1026" type="#_x0000_t38" style="position:absolute;margin-left:454.45pt;margin-top:8.3pt;width:19.85pt;height:44.35pt;z-index:251678720;visibility:visible;mso-wrap-style:square;mso-wrap-distance-left:9pt;mso-wrap-distance-top:0;mso-wrap-distance-right:9pt;mso-wrap-distance-bottom:0;mso-position-horizontal:absolute;mso-position-horizontal-relative:text;mso-position-vertical:absolute;mso-position-vertical-relative:text" o:gfxdata="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" adj="-12519" strokecolor="#156082 [3204]" strokeweight=".5pt">
+                <v:stroke endarrow="block" joinstyle="miter"/>
+              </v:shape>
+            </w:pict>
+          </mc:Fallback>
+        </mc:AlternateContent>
+      </w:r>
+    </w:p>
+    <w:p>
+      <w:pPr>
+        <w:pStyle w:val="ListParagraph"/>
+        <w:rPr>
+          <w:sz w:val="32"/>
+          <w:szCs w:val="32"/>
+        </w:rPr>
+      </w:pPr>
+      <w:r>
+        <w:rPr>
+          <w:sz w:val="32"/>
+          <w:szCs w:val="32"/>
+        </w:rPr>
+        <mc:AlternateContent>
+          <mc:Choice Requires="wps">
+            <w:drawing>
+              <wp:anchor distT="0" distB="0" distL="114300" distR="114300" simplePos="0" relativeHeight="251673600" behindDoc="0" locked="0" layoutInCell="1" allowOverlap="1" wp14:anchorId="35954DF8" wp14:editId="03ED05C7">
+                <wp:simplePos x="0" y="0"/>
+                <wp:positionH relativeFrom="column">
+                  <wp:posOffset>5928995</wp:posOffset>
+                </wp:positionH>
+                <wp:positionV relativeFrom="paragraph">
+                  <wp:posOffset>167916</wp:posOffset>
+                </wp:positionV>
+                <wp:extent cx="973455" cy="509905"/>
+                <wp:effectExtent l="0" t="0" r="17145" b="23495"/>
+                <wp:wrapNone/>
+                <wp:docPr id="1198753411" name="Oval 2"/>
+                <wp:cNvGraphicFramePr/>
+                <a:graphic xmlns:a="http://schemas.openxmlformats.org/drawingml/2006/main">
+                  <a:graphicData uri="http://schemas.microsoft.com/office/word/2010/wordprocessingShape">
+                    <wps:wsp>
+                      <wps:cNvSpPr/>
+                      <wps:spPr>
+                        <a:xfrm>
+                          <a:off x="0" y="0"/>
+                          <a:ext cx="973455" cy="509905"/>
+                        </a:xfrm>
+                        <a:prstGeom prst="ellipse">
+                          <a:avLst/>
+                        </a:prstGeom>
+                      </wps:spPr>
+                      <wps:style>
+                        <a:lnRef idx="2">
+                          <a:schemeClr val="accent1">
+                            <a:shade val="15000"/>
+                          </a:schemeClr>
+                        </a:lnRef>
+                        <a:fillRef idx="1">
+                          <a:schemeClr val="accent1"/>
+                        </a:fillRef>
+                        <a:effectRef idx="0">
+                          <a:schemeClr val="accent1"/>
+                        </a:effectRef>
+                        <a:fontRef idx="minor">
+                          <a:schemeClr val="lt1"/>
+                        </a:fontRef>
+                      </wps:style>
+                      <wps:txbx>
+                        <w:txbxContent>
+                          <w:p>
+                            <w:pPr>
+                              <w:jc w:val="center"/>
+                            </w:pPr>
+                            <w:r>
+                              <w:t>End</w:t>
+                            </w:r>
+                          </w:p>
+                        </w:txbxContent>
+                      </wps:txbx>
+                      <wps:bodyPr rot="0" spcFirstLastPara="0" vertOverflow="overflow" horzOverflow="overflow" vert="horz" wrap="square" lIns="91440" tIns="45720" rIns="91440" bIns="45720" numCol="1" spcCol="0" rtlCol="0" fromWordArt="0" anchor="ctr" anchorCtr="0" forceAA="0" compatLnSpc="1">
+                        <a:prstTxWarp prst="textNoShape">
+                          <a:avLst/>
+                        </a:prstTxWarp>
+                        <a:noAutofit/>
+                      </wps:bodyPr>
+                    </wps:wsp>
+                  </a:graphicData>
+                </a:graphic>
+              </wp:anchor>
+            </w:drawing>
+          </mc:Choice>
+          <mc:Fallback>
+            <w:pict>
+              <v:oval w14:anchorId="35954DF8" id="_x0000_s1031" style="position:absolute;left:0;text-align:left;margin-left:466.85pt;margin-top:13.2pt;width:76.65pt;height:40.15pt;z-index:251673600;visibility:visible;mso-wrap-style:square;mso-wrap-distance-left:9pt;mso-wrap-distance-top:0;mso-wrap-distance-right:9pt;mso-wrap-distance-bottom:0;mso-position-horizontal:absolute;mso-position-horizontal-relative:text;mso-position-vertical:absolute;mso-position-vertical-relative:text;v-text-anchor:middle" o:gfxdata="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" fillcolor="#156082 [3204]" strokecolor="#030e13 [484]" strokeweight="1pt">
+                <v:stroke joinstyle="miter"/>
+                <v:textbox>
+                  <w:txbxContent>
+                    <w:p>
+                      <w:pPr>
+                        <w:jc w:val="center"/>
+                      </w:pPr>
+                      <w:r>
+                        <w:t>End</w:t>
+                      </w:r>
+                    </w:p>
+                  </w:txbxContent>
+                </v:textbox>
+              </v:oval>
+            </w:pict>
+          </mc:Fallback>
+        </mc:AlternateContent>
+      </w:r>
+    </w:p>
+    <w:p>
+      <w:pPr>
+        <w:pStyle w:val="ListParagraph"/>
+        <w:rPr>
+          <w:sz w:val="32"/>
+          <w:szCs w:val="32"/>
+        </w:rPr>
+      </w:pPr>
+    </w:p>
+    <w:p>
+      <w:pPr>
+        <w:pStyle w:val="ListParagraph"/>
+        <w:rPr>
+          <w:sz w:val="20"/>
+          <w:szCs w:val="20"/>
+        </w:rPr>
+      </w:pPr>
     </w:p>
     <w:p>
       <w:pPr>
         <w:pStyle w:val="ListParagraph"/>
         <w:numPr>
           <w:ilvl w:val="0"/>
-          <w:numId w:val="2"/>
+          <w:numId w:val="1"/>
         </w:numPr>
         <w:rPr>
+          <w:sz w:val="32"/>
+          <w:szCs w:val="32"/>
+        </w:rPr>
+      </w:pPr>
+      <w:r>
+        <w:rPr>
+          <w:sz w:val="32"/>
+          <w:szCs w:val="32"/>
+        </w:rPr>
+        <w:t>Now we will create an AirFlow Script to trigger the Python Automation code whenever a new files group arrives.</w:t>
+      </w:r>
+    </w:p>
+    <w:p>
+      <w:pPr>
+        <w:pStyle w:val="ListParagraph"/>
+        <w:numPr>
+          <w:ilvl w:val="2"/>
+          <w:numId w:val="1"/>
+        </w:numPr>
+        <w:rPr>
+          <w:i/>
+          <w:iCs/>
+          <w:color w:val="00B050"/>
+          <w:sz w:val="28"/>
+          <w:szCs w:val="28"/>
+        </w:rPr>
+      </w:pPr>
+      <w:r>
+        <w:rPr>
+          <w:sz w:val="28"/>
+          <w:szCs w:val="28"/>
+        </w:rPr>
+        <w:t xml:space="preserve">The airflow code can be found in a file named </w:t>
+      </w:r>
+      <w:r>
+        <w:rPr>
+          <w:i/>
+          <w:iCs/>
+          <w:color w:val="00B050"/>
+          <w:sz w:val="28"/>
+          <w:szCs w:val="28"/>
+        </w:rPr>
+        <w:t>“airflow_script.py”.</w:t>
+      </w:r>
+    </w:p>
+    <w:p>
+      <w:pPr>
+        <w:pStyle w:val="ListParagraph"/>
+        <w:numPr>
+          <w:ilvl w:val="2"/>
+          <w:numId w:val="1"/>
+        </w:numPr>
+        <w:rPr>
+          <w:i/>
+          <w:iCs/>
+          <w:color w:val="00B050"/>
+          <w:sz w:val="28"/>
+          <w:szCs w:val="28"/>
+        </w:rPr>
+      </w:pPr>
+      <w:r>
+        <w:rPr>
+          <w:sz w:val="28"/>
+          <w:szCs w:val="28"/>
+        </w:rPr>
+        <w:t xml:space="preserve">The script runs every hour and triggers a bash script to fetch the data to </w:t>
+      </w:r>
+      <w:r>
+        <w:rPr>
+          <w:color w:val="6AAB73"/>
+          <w:sz w:val="28"/>
+          <w:szCs w:val="28"/>
+        </w:rPr>
+        <w:t>"/data/Spark_Project".</w:t>
+      </w:r>
+    </w:p>
+    <w:p>
+      <w:pPr>
+        <w:pStyle w:val="ListParagraph"/>
+        <w:numPr>
+          <w:ilvl w:val="2"/>
+          <w:numId w:val="1"/>
+        </w:numPr>
+        <w:rPr>
+          <w:i/>
+          <w:iCs/>
+          <w:color w:val="00B050"/>
+          <w:sz w:val="28"/>
+          <w:szCs w:val="28"/>
+        </w:rPr>
+      </w:pPr>
+      <w:r>
+        <w:rPr>
+          <w:sz w:val="28"/>
+          <w:szCs w:val="28"/>
+        </w:rPr>
+        <w:t xml:space="preserve">It listens for any incoming files/directories arriving </w:t>
+      </w:r>
+      <w:r>
+        <w:rPr>
+          <w:sz w:val="28"/>
+          <w:szCs w:val="28"/>
+        </w:rPr>
+        <w:t xml:space="preserve">and </w:t>
+      </w:r>
+      <w:r>
+        <w:rPr>
+          <w:sz w:val="28"/>
+          <w:szCs w:val="28"/>
+        </w:rPr>
+        <w:t>when</w:t>
+      </w:r>
+      <w:r>
+        <w:rPr>
+          <w:sz w:val="28"/>
+          <w:szCs w:val="28"/>
+        </w:rPr>
+        <w:t xml:space="preserve"> a new file group arrives, it triggers the Python Automation Script to upload the group to Data Lake.</w:t>
+      </w:r>
+    </w:p>
+    <w:p>
+      <w:pPr>
+        <w:pStyle w:val="ListParagraph"/>
+        <w:numPr>
+          <w:ilvl w:val="2"/>
+          <w:numId w:val="1"/>
+        </w:numPr>
+        <w:rPr>
+          <w:i/>
+          <w:iCs/>
+          <w:color w:val="00B050"/>
+          <w:sz w:val="28"/>
+          <w:szCs w:val="28"/>
+        </w:rPr>
+      </w:pPr>
+      <w:r>
+        <w:rPr>
+          <w:sz w:val="28"/>
+          <w:szCs w:val="28"/>
+        </w:rPr>
+        <w:t>This moves files from LFS into HDFS</w:t>
+      </w:r>
+      <w:r>
+        <w:rPr>
+          <w:sz w:val="28"/>
+          <w:szCs w:val="28"/>
+        </w:rPr>
+        <w:t>.</w:t>
+      </w:r>
+    </w:p>
+    <w:p>
+      <w:pPr>
+        <w:pStyle w:val="ListParagraph"/>
+        <w:numPr>
+          <w:ilvl w:val="0"/>
+          <w:numId w:val="1"/>
+        </w:numPr>
+        <w:rPr>
+          <w:sz w:val="28"/>
+          <w:szCs w:val="28"/>
+        </w:rPr>
+      </w:pPr>
+      <w:r>
+        <w:rPr>
+          <w:sz w:val="32"/>
+          <w:szCs w:val="32"/>
+        </w:rPr>
+        <w:t xml:space="preserve">The following is the Bash Script to fetch the data to </w:t>
+      </w:r>
+      <w:r>
+        <w:rPr>
+          <w:color w:val="6AAB73"/>
+          <w:sz w:val="28"/>
+          <w:szCs w:val="28"/>
+        </w:rPr>
+        <w:t>"/data/Spark_Project"</w:t>
+      </w:r>
+      <w:r>
+        <w:rPr>
+          <w:color w:val="6AAB73"/>
+          <w:sz w:val="28"/>
+          <w:szCs w:val="28"/>
+        </w:rPr>
+        <w:t xml:space="preserve"> </w:t>
+      </w:r>
+      <w:r>
+        <w:rPr>
+          <w:sz w:val="28"/>
+          <w:szCs w:val="28"/>
+        </w:rPr>
+        <w:t>(From LFS to LFS)</w:t>
+      </w:r>
+      <w:r>
+        <w:rPr>
+          <w:sz w:val="32"/>
+          <w:szCs w:val="32"/>
+        </w:rPr>
+        <w:t xml:space="preserve"> </w:t>
+      </w:r>
+    </w:p>
+    <w:p>
+      <w:pPr>
+        <w:pStyle w:val="HTMLPreformatted"/>
+        <w:shd w:val="clear" w:color="auto" w:fill="1E1F22"/>
+        <w:rPr>
+          <w:color w:val="BCBEC4"/>
+          <w:sz w:val="24"/>
+          <w:szCs w:val="24"/>
+        </w:rPr>
+      </w:pPr>
+      <w:r>
+        <w:rPr>
+          <w:color w:val="7A7E85"/>
+          <w:sz w:val="24"/>
+          <w:szCs w:val="24"/>
+        </w:rPr>
+        <w:t># !/bin/bash</w:t>
+      </w:r>
+      <w:r>
+        <w:rPr>
+          <w:color w:val="7A7E85"/>
+          <w:sz w:val="24"/>
+          <w:szCs w:val="24"/>
+        </w:rPr>
+        <w:br/>
+      </w:r>
+      <w:r>
+        <w:rPr>
+          <w:color w:val="7A7E85"/>
+          <w:sz w:val="24"/>
+          <w:szCs w:val="24"/>
+        </w:rPr>
+        <w:br/>
+        <w:t># Source directory</w:t>
+      </w:r>
+      <w:r>
+        <w:rPr>
+          <w:color w:val="7A7E85"/>
+          <w:sz w:val="24"/>
+          <w:szCs w:val="24"/>
+        </w:rPr>
+        <w:br/>
+      </w:r>
+      <w:r>
+        <w:rPr>
+          <w:color w:val="BCBEC4"/>
+          <w:sz w:val="24"/>
+          <w:szCs w:val="24"/>
+        </w:rPr>
+        <w:t>SOURCE_DIR=</w:t>
+      </w:r>
+      <w:r>
+        <w:rPr>
+          <w:color w:val="6AAB73"/>
+          <w:sz w:val="24"/>
+          <w:szCs w:val="24"/>
+        </w:rPr>
+        <w:t>"/</w:t>
+      </w:r>
+      <w:r>
+        <w:rPr>
+          <w:color w:val="6AAB73"/>
+          <w:sz w:val="24"/>
+          <w:szCs w:val="24"/>
+        </w:rPr>
+        <w:t>Source_To_File_Groups</w:t>
+      </w:r>
+      <w:r>
+        <w:rPr>
+          <w:color w:val="6AAB73"/>
+          <w:sz w:val="24"/>
+          <w:szCs w:val="24"/>
+        </w:rPr>
+        <w:t>"</w:t>
+      </w:r>
+      <w:r>
+        <w:rPr>
+          <w:color w:val="6AAB73"/>
+          <w:sz w:val="24"/>
+          <w:szCs w:val="24"/>
+        </w:rPr>
+        <w:br/>
+      </w:r>
+      <w:r>
+        <w:rPr>
+          <w:color w:val="6AAB73"/>
+          <w:sz w:val="24"/>
+          <w:szCs w:val="24"/>
+        </w:rPr>
+        <w:br/>
+      </w:r>
+      <w:r>
+        <w:rPr>
+          <w:color w:val="7A7E85"/>
+          <w:sz w:val="24"/>
+          <w:szCs w:val="24"/>
+        </w:rPr>
+        <w:t># Destination directory</w:t>
+      </w:r>
+      <w:r>
+        <w:rPr>
+          <w:color w:val="7A7E85"/>
+          <w:sz w:val="24"/>
+          <w:szCs w:val="24"/>
+        </w:rPr>
+        <w:br/>
+      </w:r>
+      <w:r>
+        <w:rPr>
+          <w:color w:val="BCBEC4"/>
+          <w:sz w:val="24"/>
+          <w:szCs w:val="24"/>
+        </w:rPr>
+        <w:t>DEST_DIR=</w:t>
+      </w:r>
+      <w:r>
+        <w:rPr>
+          <w:color w:val="6AAB73"/>
+          <w:sz w:val="24"/>
+          <w:szCs w:val="24"/>
+        </w:rPr>
+        <w:t>"/data/Spark_Project/"</w:t>
+      </w:r>
+      <w:r>
+        <w:rPr>
+          <w:color w:val="6AAB73"/>
+          <w:sz w:val="24"/>
+          <w:szCs w:val="24"/>
+        </w:rPr>
+        <w:br/>
+      </w:r>
+      <w:r>
+        <w:rPr>
+          <w:color w:val="6AAB73"/>
+          <w:sz w:val="24"/>
+          <w:szCs w:val="24"/>
+        </w:rPr>
+        <w:br/>
+      </w:r>
+      <w:r>
+        <w:rPr>
+          <w:color w:val="7A7E85"/>
+          <w:sz w:val="24"/>
+          <w:szCs w:val="24"/>
+        </w:rPr>
+        <w:t># Log file path</w:t>
+      </w:r>
+      <w:r>
+        <w:rPr>
+          <w:color w:val="7A7E85"/>
+          <w:sz w:val="24"/>
+          <w:szCs w:val="24"/>
+        </w:rPr>
+        <w:br/>
+      </w:r>
+      <w:r>
+        <w:rPr>
+          <w:color w:val="BCBEC4"/>
+          <w:sz w:val="24"/>
+          <w:szCs w:val="24"/>
+        </w:rPr>
+        <w:t>LOG_FILE=</w:t>
+      </w:r>
+      <w:r>
+        <w:rPr>
+          <w:color w:val="6AAB73"/>
+          <w:sz w:val="24"/>
+          <w:szCs w:val="24"/>
+        </w:rPr>
+        <w:t>"/data/Spark_Project/</w:t>
+      </w:r>
+      <w:r>
+        <w:rPr>
+          <w:color w:val="6AAB73"/>
+          <w:sz w:val="24"/>
+          <w:szCs w:val="24"/>
+        </w:rPr>
+        <w:t>log_file.log</w:t>
+      </w:r>
+      <w:r>
+        <w:rPr>
+          <w:color w:val="6AAB73"/>
+          <w:sz w:val="24"/>
+          <w:szCs w:val="24"/>
+        </w:rPr>
+        <w:t>"</w:t>
+      </w:r>
+      <w:r>
+        <w:rPr>
+          <w:color w:val="6AAB73"/>
+          <w:sz w:val="24"/>
+          <w:szCs w:val="24"/>
+        </w:rPr>
+        <w:br/>
+      </w:r>
+      <w:r>
+        <w:rPr>
+          <w:color w:val="6AAB73"/>
+          <w:sz w:val="24"/>
+          <w:szCs w:val="24"/>
+        </w:rPr>
+        <w:br/>
+      </w:r>
+      <w:r>
+        <w:rPr>
+          <w:color w:val="7A7E85"/>
+          <w:sz w:val="24"/>
+          <w:szCs w:val="24"/>
+        </w:rPr>
+        <w:t># Function to move directories</w:t>
+      </w:r>
+      <w:r>
+        <w:rPr>
+          <w:color w:val="7A7E85"/>
+          <w:sz w:val="24"/>
+          <w:szCs w:val="24"/>
+        </w:rPr>
+        <w:br/>
+      </w:r>
+      <w:r>
+        <w:rPr>
+          <w:color w:val="BCBEC4"/>
+          <w:sz w:val="24"/>
+          <w:szCs w:val="24"/>
+        </w:rPr>
+        <w:t>move_directories()</w:t>
+      </w:r>
+      <w:r>
+        <w:rPr>
+          <w:color w:val="BCBEC4"/>
+          <w:sz w:val="24"/>
+          <w:szCs w:val="24"/>
+        </w:rPr>
+        <w:br/>
+        <w:t>{</w:t>
+      </w:r>
+      <w:r>
+        <w:rPr>
+          <w:color w:val="BCBEC4"/>
+          <w:sz w:val="24"/>
+          <w:szCs w:val="24"/>
+        </w:rPr>
+        <w:br/>
+        <w:t xml:space="preserve">    echo </w:t>
+      </w:r>
+      <w:r>
+        <w:rPr>
+          <w:color w:val="6AAB73"/>
+          <w:sz w:val="24"/>
+          <w:szCs w:val="24"/>
+        </w:rPr>
+        <w:t xml:space="preserve">"$(date '+%Y-%m-%d %H:%M:%S') INFO: Starting to move directories from $SOURCE_DIR to $DEST_DIR" </w:t>
+      </w:r>
+      <w:r>
+        <w:rPr>
+          <w:color w:val="BCBEC4"/>
+          <w:sz w:val="24"/>
+          <w:szCs w:val="24"/>
+        </w:rPr>
+        <w:t xml:space="preserve">&gt;&gt; </w:t>
+      </w:r>
+      <w:r>
+        <w:rPr>
+          <w:color w:val="6AAB73"/>
+          <w:sz w:val="24"/>
+          <w:szCs w:val="24"/>
+        </w:rPr>
+        <w:t>"$LOG_FILE"</w:t>
+      </w:r>
+      <w:r>
+        <w:rPr>
+          <w:color w:val="6AAB73"/>
+          <w:sz w:val="24"/>
+          <w:szCs w:val="24"/>
+        </w:rPr>
+        <w:br/>
+      </w:r>
+      <w:r>
+        <w:rPr>
+          <w:color w:val="6AAB73"/>
+          <w:sz w:val="24"/>
+          <w:szCs w:val="24"/>
+        </w:rPr>
+        <w:br/>
+      </w:r>
+      <w:r>
+        <w:rPr>
+          <w:color w:val="BCBEC4"/>
+          <w:sz w:val="24"/>
+          <w:szCs w:val="24"/>
+        </w:rPr>
+        <w:lastRenderedPageBreak/>
+        <w:t xml:space="preserve">mv </w:t>
+      </w:r>
+      <w:r>
+        <w:rPr>
+          <w:color w:val="6AAB73"/>
+          <w:sz w:val="24"/>
+          <w:szCs w:val="24"/>
+        </w:rPr>
+        <w:t>"$SOURCE_DIR"</w:t>
+      </w:r>
+      <w:r>
+        <w:rPr>
+          <w:color w:val="BCBEC4"/>
+          <w:sz w:val="24"/>
+          <w:szCs w:val="24"/>
+        </w:rPr>
+        <w:t xml:space="preserve">/* </w:t>
+      </w:r>
+      <w:r>
+        <w:rPr>
+          <w:color w:val="6AAB73"/>
+          <w:sz w:val="24"/>
+          <w:szCs w:val="24"/>
+        </w:rPr>
+        <w:t>"$DEST_DIR"</w:t>
+      </w:r>
+      <w:r>
+        <w:rPr>
+          <w:color w:val="6AAB73"/>
+          <w:sz w:val="24"/>
+          <w:szCs w:val="24"/>
+        </w:rPr>
+        <w:br/>
+      </w:r>
+      <w:r>
+        <w:rPr>
+          <w:color w:val="6AAB73"/>
+          <w:sz w:val="24"/>
+          <w:szCs w:val="24"/>
+        </w:rPr>
+        <w:br/>
+      </w:r>
+      <w:r>
+        <w:rPr>
+          <w:color w:val="BCBEC4"/>
+          <w:sz w:val="24"/>
+          <w:szCs w:val="24"/>
+        </w:rPr>
+        <w:t xml:space="preserve">echo </w:t>
+      </w:r>
+      <w:r>
+        <w:rPr>
+          <w:color w:val="6AAB73"/>
+          <w:sz w:val="24"/>
+          <w:szCs w:val="24"/>
+        </w:rPr>
+        <w:t xml:space="preserve">"$(date '+%Y-%m-%d %H:%M:%S') INFO: Moved directory $dir_name to $DEST_DIR" </w:t>
+      </w:r>
+      <w:r>
+        <w:rPr>
+          <w:color w:val="BCBEC4"/>
+          <w:sz w:val="24"/>
+          <w:szCs w:val="24"/>
+        </w:rPr>
+        <w:t xml:space="preserve">&gt;&gt; </w:t>
+      </w:r>
+      <w:r>
+        <w:rPr>
+          <w:color w:val="6AAB73"/>
+          <w:sz w:val="24"/>
+          <w:szCs w:val="24"/>
+        </w:rPr>
+        <w:t>"$LOG_FILE"</w:t>
+      </w:r>
+      <w:r>
+        <w:rPr>
+          <w:color w:val="6AAB73"/>
+          <w:sz w:val="24"/>
+          <w:szCs w:val="24"/>
+        </w:rPr>
+        <w:br/>
+      </w:r>
+      <w:r>
+        <w:rPr>
+          <w:color w:val="6AAB73"/>
+          <w:sz w:val="24"/>
+          <w:szCs w:val="24"/>
+        </w:rPr>
+        <w:br/>
+      </w:r>
+      <w:r>
+        <w:rPr>
+          <w:color w:val="6AAB73"/>
+          <w:sz w:val="24"/>
+          <w:szCs w:val="24"/>
+        </w:rPr>
+        <w:br/>
+      </w:r>
+      <w:r>
+        <w:rPr>
+          <w:color w:val="BCBEC4"/>
+          <w:sz w:val="24"/>
+          <w:szCs w:val="24"/>
+        </w:rPr>
+        <w:t xml:space="preserve">echo </w:t>
+      </w:r>
+      <w:r>
+        <w:rPr>
+          <w:color w:val="6AAB73"/>
+          <w:sz w:val="24"/>
+          <w:szCs w:val="24"/>
+        </w:rPr>
+        <w:t xml:space="preserve">"$(date '+%Y-%m-%d %H:%M:%S') INFO: Finished moving directories" </w:t>
+      </w:r>
+      <w:r>
+        <w:rPr>
+          <w:color w:val="BCBEC4"/>
+          <w:sz w:val="24"/>
+          <w:szCs w:val="24"/>
+        </w:rPr>
+        <w:t xml:space="preserve">&gt;&gt; </w:t>
+      </w:r>
+      <w:r>
+        <w:rPr>
+          <w:color w:val="6AAB73"/>
+          <w:sz w:val="24"/>
+          <w:szCs w:val="24"/>
+        </w:rPr>
+        <w:t>"$LOG_FILE"</w:t>
+      </w:r>
+      <w:r>
+        <w:rPr>
+          <w:color w:val="6AAB73"/>
+          <w:sz w:val="24"/>
+          <w:szCs w:val="24"/>
+        </w:rPr>
+        <w:br/>
+      </w:r>
+      <w:r>
+        <w:rPr>
+          <w:color w:val="BCBEC4"/>
+          <w:sz w:val="24"/>
+          <w:szCs w:val="24"/>
+        </w:rPr>
+        <w:t>}</w:t>
+      </w:r>
+      <w:r>
+        <w:rPr>
+          <w:color w:val="BCBEC4"/>
+          <w:sz w:val="24"/>
+          <w:szCs w:val="24"/>
+        </w:rPr>
+        <w:br/>
+      </w:r>
+      <w:r>
+        <w:rPr>
+          <w:color w:val="BCBEC4"/>
+          <w:sz w:val="24"/>
+          <w:szCs w:val="24"/>
+        </w:rPr>
+        <w:br/>
+      </w:r>
+      <w:r>
+        <w:rPr>
+          <w:color w:val="7A7E85"/>
+          <w:sz w:val="24"/>
+          <w:szCs w:val="24"/>
+        </w:rPr>
+        <w:t># Run the function</w:t>
+      </w:r>
+      <w:r>
+        <w:rPr>
+          <w:color w:val="7A7E85"/>
+          <w:sz w:val="24"/>
+          <w:szCs w:val="24"/>
+        </w:rPr>
+        <w:br/>
+      </w:r>
+      <w:r>
+        <w:rPr>
+          <w:color w:val="BCBEC4"/>
+          <w:sz w:val="24"/>
+          <w:szCs w:val="24"/>
+        </w:rPr>
+        <w:t>move_directories</w:t>
+      </w:r>
+    </w:p>
+    <w:p>
+      <w:pPr>
+        <w:rPr>
+          <w:sz w:val="10"/>
+          <w:szCs w:val="10"/>
+        </w:rPr>
+      </w:pPr>
+    </w:p>
+    <w:p>
+      <w:pPr>
+        <w:rPr>
+          <w:b/>
+          <w:bCs/>
           <w:color w:val="FF0000"/>
           <w:sz w:val="32"/>
           <w:szCs w:val="32"/>
@@ -2389,12 +4564,136 @@
       </w:pPr>
       <w:r>
         <w:rPr>
+          <w:b/>
+          <w:bCs/>
           <w:color w:val="FF0000"/>
           <w:sz w:val="32"/>
           <w:szCs w:val="32"/>
         </w:rPr>
-        <w:t>Automate putting data to Loca File System every 1 hour (crontab)</w:t>
-      </w:r>
+        <w:t>PS</w:t>
+      </w:r>
+    </w:p>
+    <w:p>
+      <w:pPr>
+        <w:pStyle w:val="ListParagraph"/>
+        <w:numPr>
+          <w:ilvl w:val="0"/>
+          <w:numId w:val="1"/>
+        </w:numPr>
+        <w:rPr>
+          <w:sz w:val="32"/>
+          <w:szCs w:val="32"/>
+        </w:rPr>
+      </w:pPr>
+      <w:r>
+        <w:rPr>
+          <w:sz w:val="32"/>
+          <w:szCs w:val="32"/>
+        </w:rPr>
+        <w:t>When you run the automation script to upload multiple file groups it won’t upload duplicate files, so you may find some non-uploaded files.</w:t>
+      </w:r>
+    </w:p>
+    <w:p>
+      <w:pPr>
+        <w:pStyle w:val="ListParagraph"/>
+        <w:numPr>
+          <w:ilvl w:val="0"/>
+          <w:numId w:val="1"/>
+        </w:numPr>
+        <w:rPr>
+          <w:sz w:val="32"/>
+          <w:szCs w:val="32"/>
+        </w:rPr>
+      </w:pPr>
+      <w:r>
+        <w:rPr>
+          <w:sz w:val="32"/>
+          <w:szCs w:val="32"/>
+        </w:rPr>
+        <w:t>The code is designed this way to avoid duplicate files uploaded by mistake.</w:t>
+      </w:r>
+    </w:p>
+    <w:p>
+      <w:pPr>
+        <w:pStyle w:val="ListParagraph"/>
+        <w:numPr>
+          <w:ilvl w:val="0"/>
+          <w:numId w:val="1"/>
+        </w:numPr>
+        <w:rPr>
+          <w:sz w:val="32"/>
+          <w:szCs w:val="32"/>
+        </w:rPr>
+      </w:pPr>
+      <w:r>
+        <w:rPr>
+          <w:sz w:val="32"/>
+          <w:szCs w:val="32"/>
+        </w:rPr>
+        <w:t>To disable this, it is a manner of commenting a single line of code!</w:t>
+      </w:r>
+    </w:p>
+    <w:p>
+      <w:pPr>
+        <w:pStyle w:val="ListParagraph"/>
+        <w:numPr>
+          <w:ilvl w:val="0"/>
+          <w:numId w:val="1"/>
+        </w:numPr>
+        <w:rPr>
+          <w:sz w:val="32"/>
+          <w:szCs w:val="32"/>
+        </w:rPr>
+      </w:pPr>
+      <w:r>
+        <w:rPr>
+          <w:sz w:val="32"/>
+          <w:szCs w:val="32"/>
+        </w:rPr>
+        <w:t>But we thought as long as the script is triggered each hour (for a single file group) this feature may be useful.</w:t>
+      </w:r>
+    </w:p>
+    <w:p>
+      <w:pPr>
+        <w:pBdr>
+          <w:bottom w:val="single" w:sz="6" w:space="1" w:color="auto"/>
+        </w:pBdr>
+        <w:rPr>
+          <w:sz w:val="2"/>
+          <w:szCs w:val="2"/>
+        </w:rPr>
+      </w:pPr>
+    </w:p>
+    <w:p>
+      <w:pPr>
+        <w:spacing w:before="360" w:after="0"/>
+        <w:jc w:val="center"/>
+        <w:rPr>
+          <w:b/>
+          <w:bCs/>
+          <w:color w:val="E97132" w:themeColor="accent2"/>
+          <w:sz w:val="36"/>
+          <w:szCs w:val="36"/>
+        </w:rPr>
+      </w:pPr>
+      <w:r>
+        <w:rPr>
+          <w:b/>
+          <w:bCs/>
+          <w:color w:val="E97132" w:themeColor="accent2"/>
+          <w:sz w:val="36"/>
+          <w:szCs w:val="36"/>
+        </w:rPr>
+        <w:t>Batch Processing</w:t>
+      </w:r>
+    </w:p>
+    <w:p>
+      <w:pPr>
+        <w:rPr>
+          <w:sz w:val="32"/>
+          <w:szCs w:val="32"/>
+        </w:rPr>
+      </w:pPr>
     </w:p>
     <w:p>
       <w:pPr>
@@ -2537,7 +4836,7 @@
   <w:abstractNum w:abstractNumId="1" w15:restartNumberingAfterBreak="0">
     <w:nsid w:val="4FD035C5"/>
     <w:multiLevelType w:val="hybridMultilevel"/>
-    <w:tmpl w:val="7DB868AE"/>
+    <w:tmpl w:val="8A02157C"/>
     <w:lvl w:ilvl="0" w:tplc="64F0DF34">
       <w:numFmt w:val="bullet"/>
       <w:lvlText w:val="-"/>
@@ -2549,21 +4848,22 @@
         <w:rFonts w:ascii="Aptos" w:eastAsiaTheme="minorHAnsi" w:hAnsi="Aptos" w:cstheme="minorBidi" w:hint="default"/>
       </w:rPr>
     </w:lvl>
-    <w:lvl w:ilvl="1" w:tplc="564E8360">
+    <w:lvl w:ilvl="1" w:tplc="359AD26C">
       <w:start w:val="1"/>
       <w:numFmt w:val="bullet"/>
+      <w:suff w:val="space"/>
       <w:lvlText w:val="o"/>
       <w:lvlJc w:val="left"/>
       <w:pPr>
-        <w:ind w:left="1440" w:hanging="360"/>
+        <w:ind w:left="0" w:firstLine="0"/>
       </w:pPr>
       <w:rPr>
-        <w:rFonts w:ascii="Courier New" w:hAnsi="Courier New" w:cs="Courier New" w:hint="default"/>
+        <w:rFonts w:ascii="Courier New" w:hAnsi="Courier New" w:hint="default"/>
         <w:sz w:val="28"/>
         <w:szCs w:val="28"/>
       </w:rPr>
     </w:lvl>
-    <w:lvl w:ilvl="2" w:tplc="04090005" w:tentative="1">
+    <w:lvl w:ilvl="2" w:tplc="A128E6C8">
       <w:start w:val="1"/>
       <w:numFmt w:val="bullet"/>
       <w:lvlText w:val=""/>
@@ -2573,6 +4873,9 @@
       </w:pPr>
       <w:rPr>
         <w:rFonts w:ascii="Wingdings" w:hAnsi="Wingdings" w:hint="default"/>
+        <w:color w:val="auto"/>
+        <w:sz w:val="28"/>
+        <w:szCs w:val="28"/>
       </w:rPr>
     </w:lvl>
     <w:lvl w:ilvl="3" w:tplc="04090001" w:tentative="1">
@@ -3287,6 +5590,7 @@
   <w:style w:type="paragraph" w:default="1" w:styleId="Normal">
     <w:name w:val="Normal"/>
     <w:qFormat/>
+    <w:rsid w:val="004051B3"/>
   </w:style>
   <w:style w:type="paragraph" w:styleId="Heading1">
     <w:name w:val="heading 1"/>
@@ -3828,7 +6132,6 @@
     <w:basedOn w:val="Normal"/>
     <w:link w:val="HTMLPreformattedChar"/>
     <w:uiPriority w:val="99"/>
-    <w:semiHidden/>
     <w:unhideWhenUsed/>
     <w:rsid w:val="00987B79"/>
     <w:pPr>
@@ -3865,7 +6168,6 @@
     <w:basedOn w:val="DefaultParagraphFont"/>
     <w:link w:val="HTMLPreformatted"/>
     <w:uiPriority w:val="99"/>
-    <w:semiHidden/>
     <w:rsid w:val="00987B79"/>
     <w:rPr>
       <w:rFonts w:ascii="Courier New" w:eastAsia="Times New Roman" w:hAnsi="Courier New" w:cs="Courier New"/>
@@ -3874,6 +6176,25 @@
       <w:szCs w:val="20"/>
       <w14:ligatures w14:val="none"/>
     </w:rPr>
+  </w:style>
+  <w:style w:type="table" w:styleId="TableGrid">
+    <w:name w:val="Table Grid"/>
+    <w:basedOn w:val="TableNormal"/>
+    <w:uiPriority w:val="39"/>
+    <w:rsid w:val="004E5744"/>
+    <w:pPr>
+      <w:spacing w:after="0" w:line="240" w:lineRule="auto"/>
+    </w:pPr>
+    <w:tblPr>
+      <w:tblBorders>
+        <w:top w:val="single" w:sz="4" w:space="0" w:color="auto"/>
+        <w:left w:val="single" w:sz="4" w:space="0" w:color="auto"/>
+        <w:bottom w:val="single" w:sz="4" w:space="0" w:color="auto"/>
+        <w:right w:val="single" w:sz="4" w:space="0" w:color="auto"/>
+        <w:insideH w:val="single" w:sz="4" w:space="0" w:color="auto"/>
+        <w:insideV w:val="single" w:sz="4" w:space="0" w:color="auto"/>
+      </w:tblBorders>
+    </w:tblPr>
   </w:style>
 </w:styles>
 </file>

--- a/Spark Project.docx
+++ b/Spark Project.docx
@@ -102,7 +102,7 @@
           <w:szCs w:val="32"/>
         </w:rPr>
         <w:drawing>
-          <wp:anchor distT="0" distB="0" distL="114300" distR="114300" simplePos="0" relativeHeight="251661312" behindDoc="1" locked="0" layoutInCell="1" allowOverlap="1" wp14:anchorId="2BE4F234" wp14:editId="413C311F">
+          <wp:anchor distT="0" distB="0" distL="114300" distR="114300" simplePos="0" relativeHeight="251661312" behindDoc="1" locked="0" layoutInCell="1" allowOverlap="1" wp14:anchorId="2BE4F234" wp14:editId="62C51ECE">
             <wp:simplePos x="0" y="0"/>
             <wp:positionH relativeFrom="margin">
               <wp:align>right</wp:align>
@@ -797,12 +797,23 @@
     <w:p>
       <w:pPr>
         <w:pStyle w:val="ListParagraph"/>
+        <w:numPr>
+          <w:ilvl w:val="0"/>
+          <w:numId w:val="1"/>
+        </w:numPr>
         <w:ind w:left="360"/>
         <w:rPr>
           <w:sz w:val="32"/>
           <w:szCs w:val="32"/>
         </w:rPr>
       </w:pPr>
+      <w:r>
+        <w:rPr>
+          <w:sz w:val="32"/>
+          <w:szCs w:val="32"/>
+        </w:rPr>
+        <w:t>Files will be uploaded to HDFS named after the ingestion’s date/hour inside the corresponding directory for each file.</w:t>
+      </w:r>
     </w:p>
     <w:p>
       <w:pPr>
@@ -2801,13 +2812,22 @@
     <w:p>
       <w:pPr>
         <w:rPr>
+          <w:sz w:val="28"/>
+          <w:szCs w:val="28"/>
+          <w:lang w:bidi="ar-EG"/>
+        </w:rPr>
+      </w:pPr>
+      <w:r>
+        <w:rPr>
           <w:b/>
           <w:bCs/>
           <w:color w:val="0E2841" w:themeColor="text2"/>
           <w:sz w:val="36"/>
           <w:szCs w:val="36"/>
         </w:rPr>
-      </w:pPr>
+        <w:lastRenderedPageBreak/>
+        <w:t>Loading Script:</w:t>
+      </w:r>
       <w:r>
         <w:rPr>
           <w:b/>
@@ -2816,8 +2836,52 @@
           <w:sz w:val="36"/>
           <w:szCs w:val="36"/>
         </w:rPr>
-        <w:lastRenderedPageBreak/>
-        <w:t>Loading Script:</w:t>
+        <w:t xml:space="preserve"> </w:t>
+      </w:r>
+      <w:r>
+        <w:rPr>
+          <w:sz w:val="28"/>
+          <w:szCs w:val="28"/>
+          <w:lang w:bidi="ar-EG"/>
+        </w:rPr>
+        <w:t>(</w:t>
+      </w:r>
+      <w:r>
+        <w:rPr>
+          <w:sz w:val="28"/>
+          <w:szCs w:val="28"/>
+          <w:u w:val="single"/>
+          <w:lang w:bidi="ar-EG"/>
+        </w:rPr>
+        <w:t>python3</w:t>
+      </w:r>
+      <w:r>
+        <w:rPr>
+          <w:b/>
+          <w:bCs/>
+          <w:color w:val="0E2841" w:themeColor="text2"/>
+          <w:sz w:val="36"/>
+          <w:szCs w:val="36"/>
+          <w:u w:val="single"/>
+        </w:rPr>
+        <w:t xml:space="preserve"> </w:t>
+      </w:r>
+      <w:r>
+        <w:rPr>
+          <w:sz w:val="28"/>
+          <w:szCs w:val="28"/>
+          <w:u w:val="single"/>
+          <w:lang w:bidi="ar-EG"/>
+        </w:rPr>
+        <w:t>/data/Data_Load.PY</w:t>
+      </w:r>
+      <w:r>
+        <w:rPr>
+          <w:sz w:val="28"/>
+          <w:szCs w:val="28"/>
+          <w:lang w:bidi="ar-EG"/>
+        </w:rPr>
+        <w:t>)</w:t>
       </w:r>
     </w:p>
     <w:p>
@@ -3038,7 +3102,7 @@
           </mc:Choice>
           <mc:Fallback>
             <w:pict>
-              <v:shapetype w14:anchorId="1A799E3D" id="_x0000_t38" coordsize="21600,21600" o:spt="38" o:oned="t" path="m,c@0,0@1,5400@1,10800@1,16200@2,21600,21600,21600e" filled="f">
+              <v:shapetype w14:anchorId="57E19D3A" id="_x0000_t38" coordsize="21600,21600" o:spt="38" o:oned="t" path="m,c@0,0@1,5400@1,10800@1,16200@2,21600,21600,21600e" filled="f">
                 <v:formulas>
                   <v:f eqn="mid #0 0"/>
                   <v:f eqn="val #0"/>
@@ -3223,7 +3287,7 @@
           </mc:Choice>
           <mc:Fallback>
             <w:pict>
-              <v:shape w14:anchorId="3B28BE4A" id="Connector: Curved 6" o:spid="_x0000_s1026" type="#_x0000_t38" style="position:absolute;margin-left:381.9pt;margin-top:31.65pt;width:39.15pt;height:.5pt;z-index:251677696;visibility:visible;mso-wrap-style:square;mso-wrap-distance-left:9pt;mso-wrap-distance-top:0;mso-wrap-distance-right:9pt;mso-wrap-distance-bottom:0;mso-position-horizontal:absolute;mso-position-horizontal-relative:text;mso-position-vertical:absolute;mso-position-vertical-relative:text" o:gfxdata="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" adj="10800" strokecolor="#156082 [3204]" strokeweight=".5pt">
+              <v:shape w14:anchorId="2F831931" id="Connector: Curved 6" o:spid="_x0000_s1026" type="#_x0000_t38" style="position:absolute;margin-left:381.9pt;margin-top:31.65pt;width:39.15pt;height:.5pt;z-index:251677696;visibility:visible;mso-wrap-style:square;mso-wrap-distance-left:9pt;mso-wrap-distance-top:0;mso-wrap-distance-right:9pt;mso-wrap-distance-bottom:0;mso-position-horizontal:absolute;mso-position-horizontal-relative:text;mso-position-vertical:absolute;mso-position-vertical-relative:text" o:gfxdata="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" adj="10800" strokecolor="#156082 [3204]" strokeweight=".5pt">
                 <v:stroke endarrow="block" joinstyle="miter"/>
               </v:shape>
             </w:pict>
@@ -3291,7 +3355,7 @@
           </mc:Choice>
           <mc:Fallback>
             <w:pict>
-              <v:shape w14:anchorId="6F2E6C08" id="Connector: Curved 5" o:spid="_x0000_s1026" type="#_x0000_t38" style="position:absolute;margin-left:258.8pt;margin-top:29.55pt;width:32.35pt;height:1.55pt;z-index:251676672;visibility:visible;mso-wrap-style:square;mso-wrap-distance-left:9pt;mso-wrap-distance-top:0;mso-wrap-distance-right:9pt;mso-wrap-distance-bottom:0;mso-position-horizontal:absolute;mso-position-horizontal-relative:text;mso-position-vertical:absolute;mso-position-vertical-relative:text" o:gfxdata="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" adj="10800" strokecolor="#156082 [3204]" strokeweight=".5pt">
+              <v:shape w14:anchorId="13A76035" id="Connector: Curved 5" o:spid="_x0000_s1026" type="#_x0000_t38" style="position:absolute;margin-left:258.8pt;margin-top:29.55pt;width:32.35pt;height:1.55pt;z-index:251676672;visibility:visible;mso-wrap-style:square;mso-wrap-distance-left:9pt;mso-wrap-distance-top:0;mso-wrap-distance-right:9pt;mso-wrap-distance-bottom:0;mso-position-horizontal:absolute;mso-position-horizontal-relative:text;mso-position-vertical:absolute;mso-position-vertical-relative:text" o:gfxdata="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" adj="10800" strokecolor="#156082 [3204]" strokeweight=".5pt">
                 <v:stroke endarrow="block" joinstyle="miter"/>
               </v:shape>
             </w:pict>
@@ -3359,7 +3423,7 @@
           </mc:Choice>
           <mc:Fallback>
             <w:pict>
-              <v:shape w14:anchorId="7F29C3B6" id="Connector: Curved 4" o:spid="_x0000_s1026" type="#_x0000_t38" style="position:absolute;margin-left:137.75pt;margin-top:21.75pt;width:30.25pt;height:4.15pt;z-index:251675648;visibility:visible;mso-wrap-style:square;mso-wrap-distance-left:9pt;mso-wrap-distance-top:0;mso-wrap-distance-right:9pt;mso-wrap-distance-bottom:0;mso-position-horizontal:absolute;mso-position-horizontal-relative:text;mso-position-vertical:absolute;mso-position-vertical-relative:text" o:gfxdata="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" adj="10800" strokecolor="#156082 [3204]" strokeweight=".5pt">
+              <v:shape w14:anchorId="65782F88" id="Connector: Curved 4" o:spid="_x0000_s1026" type="#_x0000_t38" style="position:absolute;margin-left:137.75pt;margin-top:21.75pt;width:30.25pt;height:4.15pt;z-index:251675648;visibility:visible;mso-wrap-style:square;mso-wrap-distance-left:9pt;mso-wrap-distance-top:0;mso-wrap-distance-right:9pt;mso-wrap-distance-bottom:0;mso-position-horizontal:absolute;mso-position-horizontal-relative:text;mso-position-vertical:absolute;mso-position-vertical-relative:text" o:gfxdata="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" adj="10800" strokecolor="#156082 [3204]" strokeweight=".5pt">
                 <v:stroke endarrow="block" joinstyle="miter"/>
               </v:shape>
             </w:pict>
@@ -3727,7 +3791,7 @@
           </mc:Choice>
           <mc:Fallback>
             <w:pict>
-              <v:shape w14:anchorId="720442F9" id="Connector: Curved 8" o:spid="_x0000_s1026" type="#_x0000_t38" style="position:absolute;margin-left:454.45pt;margin-top:8.3pt;width:19.85pt;height:44.35pt;z-index:251678720;visibility:visible;mso-wrap-style:square;mso-wrap-distance-left:9pt;mso-wrap-distance-top:0;mso-wrap-distance-right:9pt;mso-wrap-distance-bottom:0;mso-position-horizontal:absolute;mso-position-horizontal-relative:text;mso-position-vertical:absolute;mso-position-vertical-relative:text" o:gfxdata="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" adj="-12519" strokecolor="#156082 [3204]" strokeweight=".5pt">
+              <v:shape w14:anchorId="093D3895" id="Connector: Curved 8" o:spid="_x0000_s1026" type="#_x0000_t38" style="position:absolute;margin-left:454.45pt;margin-top:8.3pt;width:19.85pt;height:44.35pt;z-index:251678720;visibility:visible;mso-wrap-style:square;mso-wrap-distance-left:9pt;mso-wrap-distance-top:0;mso-wrap-distance-right:9pt;mso-wrap-distance-bottom:0;mso-position-horizontal:absolute;mso-position-horizontal-relative:text;mso-position-vertical:absolute;mso-position-vertical-relative:text" o:gfxdata="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" adj="-12519" strokecolor="#156082 [3204]" strokeweight=".5pt">
                 <v:stroke endarrow="block" joinstyle="miter"/>
               </v:shape>
             </w:pict>
@@ -4040,15 +4104,7 @@
           <w:sz w:val="28"/>
           <w:szCs w:val="28"/>
         </w:rPr>
-        <w:t>"/data/Spark_Project"</w:t>
-      </w:r>
-      <w:r>
-        <w:rPr>
-          <w:color w:val="6AAB73"/>
-          <w:sz w:val="28"/>
-          <w:szCs w:val="28"/>
-        </w:rPr>
-        <w:t xml:space="preserve"> </w:t>
+        <w:t xml:space="preserve">"/data/Spark_Project" </w:t>
       </w:r>
       <w:r>
         <w:rPr>
@@ -4669,39 +4725,341 @@
         <w:spacing w:before="360" w:after="0"/>
         <w:jc w:val="center"/>
         <w:rPr>
+          <w:color w:val="3A3A3A" w:themeColor="background2" w:themeShade="40"/>
+          <w:sz w:val="28"/>
+          <w:szCs w:val="28"/>
+        </w:rPr>
+      </w:pPr>
+      <w:r>
+        <w:rPr>
+          <w:color w:val="3A3A3A" w:themeColor="background2" w:themeShade="40"/>
+          <w:sz w:val="28"/>
+          <w:szCs w:val="28"/>
+        </w:rPr>
+        <w:t>HDFS Structure after running the Automation Script over 3 hours.</w:t>
+      </w:r>
+    </w:p>
+    <w:p>
+      <w:pPr>
+        <w:spacing w:before="360" w:after="0"/>
+        <w:jc w:val="center"/>
+        <w:rPr>
+          <w:b/>
+          <w:bCs/>
+          <w:color w:val="3A3A3A" w:themeColor="background2" w:themeShade="40"/>
+          <w:sz w:val="32"/>
+          <w:szCs w:val="32"/>
+        </w:rPr>
+      </w:pPr>
+      <w:r>
+        <w:rPr>
+          <w:b/>
+          <w:bCs/>
+          <w:noProof/>
+          <w:color w:val="E97132" w:themeColor="accent2"/>
+          <w:sz w:val="36"/>
+          <w:szCs w:val="36"/>
+        </w:rPr>
+        <mc:AlternateContent>
+          <mc:Choice Requires="wpi">
+            <w:drawing>
+              <wp:anchor distT="0" distB="0" distL="114300" distR="114300" simplePos="0" relativeHeight="251680768" behindDoc="0" locked="0" layoutInCell="1" allowOverlap="1" wp14:anchorId="59B3EB44" wp14:editId="494EFEEE">
+                <wp:simplePos x="0" y="0"/>
+                <wp:positionH relativeFrom="column">
+                  <wp:posOffset>1417910</wp:posOffset>
+                </wp:positionH>
+                <wp:positionV relativeFrom="paragraph">
+                  <wp:posOffset>2370460</wp:posOffset>
+                </wp:positionV>
+                <wp:extent cx="766800" cy="21600"/>
+                <wp:effectExtent l="95250" t="133350" r="109855" b="168910"/>
+                <wp:wrapNone/>
+                <wp:docPr id="1992828271" name="Ink 9"/>
+                <wp:cNvGraphicFramePr/>
+                <a:graphic xmlns:a="http://schemas.openxmlformats.org/drawingml/2006/main">
+                  <a:graphicData uri="http://schemas.microsoft.com/office/word/2010/wordprocessingInk">
+                    <w14:contentPart bwMode="auto" r:id="rId9">
+                      <w14:nvContentPartPr>
+                        <w14:cNvContentPartPr/>
+                      </w14:nvContentPartPr>
+                      <w14:xfrm>
+                        <a:off x="0" y="0"/>
+                        <a:ext cx="766800" cy="21600"/>
+                      </w14:xfrm>
+                    </w14:contentPart>
+                  </a:graphicData>
+                </a:graphic>
+              </wp:anchor>
+            </w:drawing>
+          </mc:Choice>
+          <mc:Fallback>
+            <w:pict>
+              <v:shapetype w14:anchorId="67B0176D" id="_x0000_t75" coordsize="21600,21600" o:spt="75" o:preferrelative="t" path="m@4@5l@4@11@9@11@9@5xe" filled="f" stroked="f">
+                <v:stroke joinstyle="miter"/>
+                <v:formulas>
+                  <v:f eqn="if lineDrawn pixelLineWidth 0"/>
+                  <v:f eqn="sum @0 1 0"/>
+                  <v:f eqn="sum 0 0 @1"/>
+                  <v:f eqn="prod @2 1 2"/>
+                  <v:f eqn="prod @3 21600 pixelWidth"/>
+                  <v:f eqn="prod @3 21600 pixelHeight"/>
+                  <v:f eqn="sum @0 0 1"/>
+                  <v:f eqn="prod @6 1 2"/>
+                  <v:f eqn="prod @7 21600 pixelWidth"/>
+                  <v:f eqn="sum @8 21600 0"/>
+                  <v:f eqn="prod @7 21600 pixelHeight"/>
+                  <v:f eqn="sum @10 21600 0"/>
+                </v:formulas>
+                <v:path o:extrusionok="f" gradientshapeok="t" o:connecttype="rect"/>
+                <o:lock v:ext="edit" aspectratio="t"/>
+              </v:shapetype>
+              <v:shape id="Ink 9" o:spid="_x0000_s1026" type="#_x0000_t75" style="position:absolute;margin-left:107.4pt;margin-top:178pt;width:68.9pt;height:18.95pt;z-index:251680768;visibility:visible;mso-wrap-style:square;mso-wrap-distance-left:9pt;mso-wrap-distance-top:0;mso-wrap-distance-right:9pt;mso-wrap-distance-bottom:0;mso-position-horizontal:absolute;mso-position-horizontal-relative:text;mso-position-vertical:absolute;mso-position-vertical-relative:text" o:gfxdata="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">
+                <v:imagedata r:id="rId10" o:title=""/>
+              </v:shape>
+            </w:pict>
+          </mc:Fallback>
+        </mc:AlternateContent>
+      </w:r>
+      <w:r>
+        <w:rPr>
           <w:b/>
           <w:bCs/>
           <w:color w:val="E97132" w:themeColor="accent2"/>
           <w:sz w:val="36"/>
           <w:szCs w:val="36"/>
         </w:rPr>
-      </w:pPr>
-      <w:r>
-        <w:rPr>
+        <w:drawing>
+          <wp:anchor distT="0" distB="0" distL="114300" distR="114300" simplePos="0" relativeHeight="251679744" behindDoc="1" locked="0" layoutInCell="1" allowOverlap="1" wp14:anchorId="619763F0" wp14:editId="2E91EAA0">
+            <wp:simplePos x="0" y="0"/>
+            <wp:positionH relativeFrom="margin">
+              <wp:align>right</wp:align>
+            </wp:positionH>
+            <wp:positionV relativeFrom="paragraph">
+              <wp:posOffset>2246713</wp:posOffset>
+            </wp:positionV>
+            <wp:extent cx="6858000" cy="1788795"/>
+            <wp:effectExtent l="0" t="0" r="0" b="1905"/>
+            <wp:wrapTight wrapText="bothSides">
+              <wp:wrapPolygon edited="0">
+                <wp:start x="0" y="0"/>
+                <wp:lineTo x="0" y="21393"/>
+                <wp:lineTo x="21540" y="21393"/>
+                <wp:lineTo x="21540" y="0"/>
+                <wp:lineTo x="0" y="0"/>
+              </wp:wrapPolygon>
+            </wp:wrapTight>
+            <wp:docPr id="1505013725" name="Picture 1" descr="A screenshot of a computer&#10;&#10;Description automatically generated"/>
+            <wp:cNvGraphicFramePr>
+              <a:graphicFrameLocks xmlns:a="http://schemas.openxmlformats.org/drawingml/2006/main" noChangeAspect="1"/>
+            </wp:cNvGraphicFramePr>
+            <a:graphic xmlns:a="http://schemas.openxmlformats.org/drawingml/2006/main">
+              <a:graphicData uri="http://schemas.openxmlformats.org/drawingml/2006/picture">
+                <pic:pic xmlns:pic="http://schemas.openxmlformats.org/drawingml/2006/picture">
+                  <pic:nvPicPr>
+                    <pic:cNvPr id="1505013725" name="Picture 1" descr="A screenshot of a computer&#10;&#10;Description automatically generated"/>
+                    <pic:cNvPicPr/>
+                  </pic:nvPicPr>
+                  <pic:blipFill>
+                    <a:blip r:embed="rId11">
+                      <a:extLst>
+                        <a:ext uri="{28A0092B-C50C-407E-A947-70E740481C1C}">
+                          <a14:useLocalDpi xmlns:a14="http://schemas.microsoft.com/office/drawing/2010/main" val="0"/>
+                        </a:ext>
+                      </a:extLst>
+                    </a:blip>
+                    <a:stretch>
+                      <a:fillRect/>
+                    </a:stretch>
+                  </pic:blipFill>
+                  <pic:spPr>
+                    <a:xfrm>
+                      <a:off x="0" y="0"/>
+                      <a:ext cx="6858000" cy="1788795"/>
+                    </a:xfrm>
+                    <a:prstGeom prst="rect">
+                      <a:avLst/>
+                    </a:prstGeom>
+                  </pic:spPr>
+                </pic:pic>
+              </a:graphicData>
+            </a:graphic>
+          </wp:anchor>
+        </w:drawing>
+      </w:r>
+      <w:r>
+        <w:rPr>
+          <w:b/>
+          <w:bCs/>
+          <w:color w:val="3A3A3A" w:themeColor="background2" w:themeShade="40"/>
+          <w:sz w:val="32"/>
+          <w:szCs w:val="32"/>
+        </w:rPr>
+        <w:drawing>
+          <wp:inline distT="0" distB="0" distL="0" distR="0" wp14:anchorId="2BCB702A" wp14:editId="3F0C2108">
+            <wp:extent cx="6858000" cy="1828165"/>
+            <wp:effectExtent l="0" t="0" r="0" b="635"/>
+            <wp:docPr id="1892784508" name="Picture 1" descr="A screenshot of a computer&#10;&#10;Description automatically generated"/>
+            <wp:cNvGraphicFramePr>
+              <a:graphicFrameLocks xmlns:a="http://schemas.openxmlformats.org/drawingml/2006/main" noChangeAspect="1"/>
+            </wp:cNvGraphicFramePr>
+            <a:graphic xmlns:a="http://schemas.openxmlformats.org/drawingml/2006/main">
+              <a:graphicData uri="http://schemas.openxmlformats.org/drawingml/2006/picture">
+                <pic:pic xmlns:pic="http://schemas.openxmlformats.org/drawingml/2006/picture">
+                  <pic:nvPicPr>
+                    <pic:cNvPr id="1892784508" name="Picture 1" descr="A screenshot of a computer&#10;&#10;Description automatically generated"/>
+                    <pic:cNvPicPr/>
+                  </pic:nvPicPr>
+                  <pic:blipFill>
+                    <a:blip r:embed="rId12"/>
+                    <a:stretch>
+                      <a:fillRect/>
+                    </a:stretch>
+                  </pic:blipFill>
+                  <pic:spPr>
+                    <a:xfrm>
+                      <a:off x="0" y="0"/>
+                      <a:ext cx="6858000" cy="1828165"/>
+                    </a:xfrm>
+                    <a:prstGeom prst="rect">
+                      <a:avLst/>
+                    </a:prstGeom>
+                  </pic:spPr>
+                </pic:pic>
+              </a:graphicData>
+            </a:graphic>
+          </wp:inline>
+        </w:drawing>
+      </w:r>
+    </w:p>
+    <w:p>
+      <w:pPr>
+        <w:spacing w:before="360" w:after="0"/>
+        <w:jc w:val="center"/>
+        <w:rPr>
+          <w:rFonts w:hint="cs"/>
           <w:b/>
           <w:bCs/>
           <w:color w:val="E97132" w:themeColor="accent2"/>
           <w:sz w:val="36"/>
           <w:szCs w:val="36"/>
-        </w:rPr>
+          <w:rtl/>
+          <w:lang w:bidi="ar-EG"/>
+        </w:rPr>
+      </w:pPr>
+      <w:r>
+        <w:rPr>
+          <w:b/>
+          <w:bCs/>
+          <w:color w:val="E97132" w:themeColor="accent2"/>
+          <w:sz w:val="36"/>
+          <w:szCs w:val="36"/>
+        </w:rPr>
+        <w:lastRenderedPageBreak/>
         <w:t>Batch Processing</w:t>
       </w:r>
     </w:p>
     <w:p>
       <w:pPr>
-        <w:rPr>
-          <w:sz w:val="32"/>
-          <w:szCs w:val="32"/>
-        </w:rPr>
-      </w:pPr>
-    </w:p>
-    <w:p>
-      <w:pPr>
-        <w:rPr>
-          <w:sz w:val="32"/>
-          <w:szCs w:val="32"/>
-        </w:rPr>
-      </w:pPr>
+        <w:pStyle w:val="ListParagraph"/>
+        <w:numPr>
+          <w:ilvl w:val="0"/>
+          <w:numId w:val="1"/>
+        </w:numPr>
+        <w:rPr>
+          <w:sz w:val="32"/>
+          <w:szCs w:val="32"/>
+        </w:rPr>
+      </w:pPr>
+      <w:r>
+        <w:rPr>
+          <w:sz w:val="32"/>
+          <w:szCs w:val="32"/>
+        </w:rPr>
+        <w:t xml:space="preserve">The first step is to perform </w:t>
+      </w:r>
+      <w:r>
+        <w:rPr>
+          <w:sz w:val="32"/>
+          <w:szCs w:val="32"/>
+        </w:rPr>
+        <w:t>Exploratory data analysis</w:t>
+      </w:r>
+      <w:r>
+        <w:rPr>
+          <w:sz w:val="32"/>
+          <w:szCs w:val="32"/>
+        </w:rPr>
+        <w:t>.</w:t>
+      </w:r>
+    </w:p>
+    <w:p>
+      <w:pPr>
+        <w:pStyle w:val="ListParagraph"/>
+        <w:numPr>
+          <w:ilvl w:val="0"/>
+          <w:numId w:val="1"/>
+        </w:numPr>
+        <w:rPr>
+          <w:sz w:val="32"/>
+          <w:szCs w:val="32"/>
+        </w:rPr>
+      </w:pPr>
+      <w:r>
+        <w:rPr>
+          <w:sz w:val="32"/>
+          <w:szCs w:val="32"/>
+        </w:rPr>
+        <w:t>The second step is to clean the data before doing any data processing.</w:t>
+      </w:r>
+    </w:p>
+    <w:p>
+      <w:pPr>
+        <w:pStyle w:val="ListParagraph"/>
+        <w:numPr>
+          <w:ilvl w:val="0"/>
+          <w:numId w:val="1"/>
+        </w:numPr>
+        <w:rPr>
+          <w:sz w:val="32"/>
+          <w:szCs w:val="32"/>
+        </w:rPr>
+      </w:pPr>
+      <w:r>
+        <w:rPr>
+          <w:sz w:val="32"/>
+          <w:szCs w:val="32"/>
+        </w:rPr>
+        <w:t>The last step is to prepare the data to fit into the DWH model</w:t>
+      </w:r>
+      <w:r>
+        <w:rPr>
+          <w:sz w:val="32"/>
+          <w:szCs w:val="32"/>
+          <w:lang w:bidi="ar-EG"/>
+        </w:rPr>
+        <w:t>.</w:t>
+      </w:r>
+    </w:p>
+    <w:p>
+      <w:pPr>
+        <w:pStyle w:val="ListParagraph"/>
+        <w:numPr>
+          <w:ilvl w:val="0"/>
+          <w:numId w:val="1"/>
+        </w:numPr>
+        <w:rPr>
+          <w:sz w:val="32"/>
+          <w:szCs w:val="32"/>
+        </w:rPr>
+      </w:pPr>
+      <w:r>
+        <w:rPr>
+          <w:sz w:val="32"/>
+          <w:szCs w:val="32"/>
+          <w:lang w:bidi="ar-EG"/>
+        </w:rPr>
+        <w:t>Then we will insert the data into Hive adapting SCD Type 1.</w:t>
+      </w:r>
     </w:p>
     <w:sectPr>
       <w:pgSz w:w="12240" w:h="15840"/>
@@ -6199,6 +6557,35 @@
 </w:styles>
 </file>
 
+<file path=word/ink/ink1.xml><?xml version="1.0" encoding="utf-8"?>
+<inkml:ink xmlns:inkml="http://www.w3.org/2003/InkML">
+  <inkml:definitions>
+    <inkml:context xml:id="ctx0">
+      <inkml:inkSource xml:id="inkSrc0">
+        <inkml:traceFormat>
+          <inkml:channel name="X" type="integer" min="-2.14748E9" max="2.14748E9" units="cm"/>
+          <inkml:channel name="Y" type="integer" min="-2.14748E9" max="2.14748E9" units="cm"/>
+        </inkml:traceFormat>
+        <inkml:channelProperties>
+          <inkml:channelProperty channel="X" name="resolution" value="1000" units="1/cm"/>
+          <inkml:channelProperty channel="Y" name="resolution" value="1000" units="1/cm"/>
+        </inkml:channelProperties>
+      </inkml:inkSource>
+      <inkml:timestamp xml:id="ts0" timeString="2024-06-30T11:26:49.419"/>
+    </inkml:context>
+    <inkml:brush xml:id="br0">
+      <inkml:brushProperty name="width" value="0.3" units="cm"/>
+      <inkml:brushProperty name="height" value="0.6" units="cm"/>
+      <inkml:brushProperty name="color" value="#FFFC00"/>
+      <inkml:brushProperty name="tip" value="rectangle"/>
+      <inkml:brushProperty name="rasterOp" value="maskPen"/>
+      <inkml:brushProperty name="ignorePressure" value="1"/>
+    </inkml:brush>
+  </inkml:definitions>
+  <inkml:trace contextRef="#ctx0" brushRef="#br0">0 1,'40'2,"73"12,-24-1,414 16,9-30,-191-1,200 2,-490 0</inkml:trace>
+</inkml:ink>
+</file>
+
 <file path=word/theme/theme1.xml><?xml version="1.0" encoding="utf-8"?>
 <a:theme xmlns:a="http://schemas.openxmlformats.org/drawingml/2006/main" name="Office Theme">
   <a:themeElements>
